--- a/datalab1/2019300003090.docx
+++ b/datalab1/2019300003090.docx
@@ -937,7 +937,6 @@
           <w:lang w:val="en"/>
         </w:rPr>
         <w:tab/>
-        <w:t/>
       </w:r>
       <w:r>
         <w:rPr>
@@ -972,7 +971,6 @@
           <w:lang w:val="en"/>
         </w:rPr>
         <w:tab/>
-        <w:t/>
       </w:r>
       <w:r>
         <w:rPr>
@@ -1121,7 +1119,6 @@
           <w:lang w:val="en-US" w:eastAsia="zh-CN"/>
         </w:rPr>
         <w:tab/>
-        <w:t/>
       </w:r>
       <w:r>
         <w:rPr>
@@ -1157,7 +1154,6 @@
           <w:lang w:val="en-US" w:eastAsia="zh-CN"/>
         </w:rPr>
         <w:tab/>
-        <w:t/>
       </w:r>
       <w:r>
         <w:rPr>
@@ -1260,6 +1256,7 @@
       <w:pPr>
         <w:pStyle w:val="8"/>
         <w:numPr>
+          <w:ilvl w:val="0"/>
           <w:numId w:val="0"/>
         </w:numPr>
         <w:ind w:left="420" w:leftChars="0" w:firstLine="420" w:firstLineChars="0"/>
@@ -1288,6 +1285,7 @@
       <w:pPr>
         <w:pStyle w:val="8"/>
         <w:numPr>
+          <w:ilvl w:val="0"/>
           <w:numId w:val="0"/>
         </w:numPr>
         <w:ind w:left="840" w:leftChars="0" w:firstLine="420" w:firstLineChars="0"/>
@@ -1316,6 +1314,7 @@
       <w:pPr>
         <w:pStyle w:val="8"/>
         <w:numPr>
+          <w:ilvl w:val="0"/>
           <w:numId w:val="0"/>
         </w:numPr>
         <w:ind w:left="1260" w:leftChars="0" w:firstLine="420" w:firstLineChars="0"/>
@@ -1344,6 +1343,7 @@
       <w:pPr>
         <w:pStyle w:val="8"/>
         <w:numPr>
+          <w:ilvl w:val="0"/>
           <w:numId w:val="0"/>
         </w:numPr>
         <w:ind w:left="1260" w:leftChars="0" w:firstLine="420" w:firstLineChars="0"/>
@@ -1372,6 +1372,7 @@
       <w:pPr>
         <w:pStyle w:val="8"/>
         <w:numPr>
+          <w:ilvl w:val="0"/>
           <w:numId w:val="0"/>
         </w:numPr>
         <w:ind w:left="840" w:leftChars="0" w:firstLine="840" w:firstLineChars="400"/>
@@ -1400,6 +1401,7 @@
       <w:pPr>
         <w:pStyle w:val="8"/>
         <w:numPr>
+          <w:ilvl w:val="0"/>
           <w:numId w:val="0"/>
         </w:numPr>
         <w:ind w:left="1260" w:leftChars="0" w:firstLine="420" w:firstLineChars="0"/>
@@ -1516,6 +1518,7 @@
       <w:pPr>
         <w:pStyle w:val="8"/>
         <w:numPr>
+          <w:ilvl w:val="0"/>
           <w:numId w:val="0"/>
         </w:numPr>
         <w:ind w:left="420" w:leftChars="0" w:firstLine="420" w:firstLineChars="0"/>
@@ -1549,7 +1552,6 @@
           <w:lang w:val="en-US" w:eastAsia="zh-CN"/>
         </w:rPr>
         <w:tab/>
-        <w:t/>
       </w:r>
       <w:r>
         <w:rPr>
@@ -1578,6 +1580,7 @@
       <w:pPr>
         <w:pStyle w:val="8"/>
         <w:numPr>
+          <w:ilvl w:val="0"/>
           <w:numId w:val="0"/>
         </w:numPr>
         <w:ind w:left="1260" w:leftChars="0" w:firstLine="420" w:firstLineChars="0"/>
@@ -1606,6 +1609,7 @@
       <w:pPr>
         <w:pStyle w:val="8"/>
         <w:numPr>
+          <w:ilvl w:val="0"/>
           <w:numId w:val="0"/>
         </w:numPr>
         <w:ind w:left="840" w:leftChars="0" w:firstLine="420" w:firstLineChars="0"/>
@@ -1634,6 +1638,7 @@
       <w:pPr>
         <w:pStyle w:val="8"/>
         <w:numPr>
+          <w:ilvl w:val="0"/>
           <w:numId w:val="0"/>
         </w:numPr>
         <w:ind w:left="420" w:leftChars="0" w:firstLine="420" w:firstLineChars="0"/>
@@ -1662,6 +1667,7 @@
       <w:pPr>
         <w:pStyle w:val="8"/>
         <w:numPr>
+          <w:ilvl w:val="0"/>
           <w:numId w:val="0"/>
         </w:numPr>
         <w:ind w:left="840" w:leftChars="0" w:firstLine="420" w:firstLineChars="0"/>
@@ -1741,6 +1747,7 @@
       <w:pPr>
         <w:pStyle w:val="8"/>
         <w:numPr>
+          <w:ilvl w:val="0"/>
           <w:numId w:val="0"/>
         </w:numPr>
         <w:ind w:left="420" w:leftChars="0" w:firstLine="420" w:firstLineChars="0"/>
@@ -1769,6 +1776,7 @@
       <w:pPr>
         <w:pStyle w:val="8"/>
         <w:numPr>
+          <w:ilvl w:val="0"/>
           <w:numId w:val="0"/>
         </w:numPr>
         <w:ind w:left="840" w:leftChars="0" w:firstLine="420" w:firstLineChars="0"/>
@@ -1797,6 +1805,7 @@
       <w:pPr>
         <w:pStyle w:val="8"/>
         <w:numPr>
+          <w:ilvl w:val="0"/>
           <w:numId w:val="0"/>
         </w:numPr>
         <w:ind w:left="1260" w:leftChars="0" w:firstLine="420" w:firstLineChars="0"/>
@@ -1825,6 +1834,7 @@
       <w:pPr>
         <w:pStyle w:val="8"/>
         <w:numPr>
+          <w:ilvl w:val="0"/>
           <w:numId w:val="0"/>
         </w:numPr>
         <w:ind w:left="1260" w:leftChars="0" w:firstLine="420" w:firstLineChars="0"/>
@@ -1853,6 +1863,7 @@
       <w:pPr>
         <w:pStyle w:val="8"/>
         <w:numPr>
+          <w:ilvl w:val="0"/>
           <w:numId w:val="0"/>
         </w:numPr>
         <w:ind w:left="1260" w:leftChars="0" w:firstLine="420" w:firstLineChars="0"/>
@@ -1914,6 +1925,7 @@
       <w:pPr>
         <w:pStyle w:val="8"/>
         <w:numPr>
+          <w:ilvl w:val="0"/>
           <w:numId w:val="0"/>
         </w:numPr>
         <w:ind w:left="1260" w:leftChars="0" w:firstLine="525" w:firstLineChars="250"/>
@@ -1942,6 +1954,7 @@
       <w:pPr>
         <w:pStyle w:val="8"/>
         <w:numPr>
+          <w:ilvl w:val="0"/>
           <w:numId w:val="0"/>
         </w:numPr>
         <w:ind w:left="1260" w:leftChars="0" w:firstLine="420" w:firstLineChars="0"/>
@@ -1963,13 +1976,14 @@
           <w:szCs w:val="21"/>
           <w:lang w:val="en-US" w:eastAsia="zh-CN"/>
         </w:rPr>
-        <w:t>pattern |= 0x55 &lt;&lt; 0*8;</w:t>
-      </w:r>
-    </w:p>
-    <w:p>
-      <w:pPr>
-        <w:pStyle w:val="8"/>
-        <w:numPr>
+        <w:t>pattern |= 0x55 ;</w:t>
+      </w:r>
+    </w:p>
+    <w:p>
+      <w:pPr>
+        <w:pStyle w:val="8"/>
+        <w:numPr>
+          <w:ilvl w:val="0"/>
           <w:numId w:val="0"/>
         </w:numPr>
         <w:ind w:left="1260" w:leftChars="0" w:firstLine="420" w:firstLineChars="0"/>
@@ -1991,13 +2005,14 @@
           <w:szCs w:val="21"/>
           <w:lang w:val="en-US" w:eastAsia="zh-CN"/>
         </w:rPr>
-        <w:t>pattern |= 0x55 &lt;&lt; 1*8;</w:t>
-      </w:r>
-    </w:p>
-    <w:p>
-      <w:pPr>
-        <w:pStyle w:val="8"/>
-        <w:numPr>
+        <w:t>pattern |= 0x55 &lt;&lt; 8;</w:t>
+      </w:r>
+    </w:p>
+    <w:p>
+      <w:pPr>
+        <w:pStyle w:val="8"/>
+        <w:numPr>
+          <w:ilvl w:val="0"/>
           <w:numId w:val="0"/>
         </w:numPr>
         <w:ind w:left="1260" w:leftChars="0" w:firstLine="420" w:firstLineChars="0"/>
@@ -2019,13 +2034,36 @@
           <w:szCs w:val="21"/>
           <w:lang w:val="en-US" w:eastAsia="zh-CN"/>
         </w:rPr>
-        <w:t>pattern |= 0x55 &lt;&lt; 2*8;</w:t>
-      </w:r>
-    </w:p>
-    <w:p>
-      <w:pPr>
-        <w:pStyle w:val="8"/>
-        <w:numPr>
+        <w:t xml:space="preserve">pattern |= 0x55 &lt;&lt; </w:t>
+      </w:r>
+      <w:r>
+        <w:rPr>
+          <w:rFonts w:hint="default"/>
+          <w:b w:val="0"/>
+          <w:bCs w:val="0"/>
+          <w:sz w:val="21"/>
+          <w:szCs w:val="21"/>
+          <w:lang w:val="en" w:eastAsia="zh-CN"/>
+        </w:rPr>
+        <w:t>16</w:t>
+      </w:r>
+      <w:r>
+        <w:rPr>
+          <w:rFonts w:hint="eastAsia"/>
+          <w:b w:val="0"/>
+          <w:bCs w:val="0"/>
+          <w:sz w:val="21"/>
+          <w:szCs w:val="21"/>
+          <w:lang w:val="en-US" w:eastAsia="zh-CN"/>
+        </w:rPr>
+        <w:t>;</w:t>
+      </w:r>
+    </w:p>
+    <w:p>
+      <w:pPr>
+        <w:pStyle w:val="8"/>
+        <w:numPr>
+          <w:ilvl w:val="0"/>
           <w:numId w:val="0"/>
         </w:numPr>
         <w:ind w:left="1260" w:leftChars="0" w:firstLine="420" w:firstLineChars="0"/>
@@ -2047,13 +2085,36 @@
           <w:szCs w:val="21"/>
           <w:lang w:val="en-US" w:eastAsia="zh-CN"/>
         </w:rPr>
-        <w:t>pattern |= 0x55 &lt;&lt; 3*8;</w:t>
-      </w:r>
-    </w:p>
-    <w:p>
-      <w:pPr>
-        <w:pStyle w:val="8"/>
-        <w:numPr>
+        <w:t xml:space="preserve">pattern |= 0x55 &lt;&lt; </w:t>
+      </w:r>
+      <w:r>
+        <w:rPr>
+          <w:rFonts w:hint="default"/>
+          <w:b w:val="0"/>
+          <w:bCs w:val="0"/>
+          <w:sz w:val="21"/>
+          <w:szCs w:val="21"/>
+          <w:lang w:val="en" w:eastAsia="zh-CN"/>
+        </w:rPr>
+        <w:t>24</w:t>
+      </w:r>
+      <w:r>
+        <w:rPr>
+          <w:rFonts w:hint="eastAsia"/>
+          <w:b w:val="0"/>
+          <w:bCs w:val="0"/>
+          <w:sz w:val="21"/>
+          <w:szCs w:val="21"/>
+          <w:lang w:val="en-US" w:eastAsia="zh-CN"/>
+        </w:rPr>
+        <w:t>;</w:t>
+      </w:r>
+    </w:p>
+    <w:p>
+      <w:pPr>
+        <w:pStyle w:val="8"/>
+        <w:numPr>
+          <w:ilvl w:val="0"/>
           <w:numId w:val="0"/>
         </w:numPr>
         <w:ind w:left="1260" w:leftChars="0" w:firstLine="420" w:firstLineChars="0"/>
@@ -2082,6 +2143,7 @@
       <w:pPr>
         <w:pStyle w:val="8"/>
         <w:numPr>
+          <w:ilvl w:val="0"/>
           <w:numId w:val="0"/>
         </w:numPr>
         <w:ind w:left="840" w:leftChars="0" w:firstLine="420" w:firstLineChars="0"/>
@@ -2110,6 +2172,7 @@
       <w:pPr>
         <w:pStyle w:val="8"/>
         <w:numPr>
+          <w:ilvl w:val="0"/>
           <w:numId w:val="0"/>
         </w:numPr>
         <w:ind w:left="420" w:leftChars="0" w:firstLine="420" w:firstLineChars="0"/>
@@ -2130,6 +2193,7 @@
       <w:pPr>
         <w:pStyle w:val="8"/>
         <w:numPr>
+          <w:ilvl w:val="0"/>
           <w:numId w:val="0"/>
         </w:numPr>
         <w:ind w:left="420" w:leftChars="0" w:firstLine="420" w:firstLineChars="0"/>
@@ -2179,6 +2243,7 @@
       <w:pPr>
         <w:pStyle w:val="8"/>
         <w:numPr>
+          <w:ilvl w:val="0"/>
           <w:numId w:val="0"/>
         </w:numPr>
         <w:ind w:left="420" w:leftChars="0" w:firstLine="420" w:firstLineChars="0"/>
@@ -2207,6 +2272,7 @@
       <w:pPr>
         <w:pStyle w:val="8"/>
         <w:numPr>
+          <w:ilvl w:val="0"/>
           <w:numId w:val="0"/>
         </w:numPr>
         <w:ind w:left="840" w:leftChars="0" w:firstLine="420" w:firstLineChars="0"/>
@@ -2235,6 +2301,7 @@
       <w:pPr>
         <w:pStyle w:val="8"/>
         <w:numPr>
+          <w:ilvl w:val="0"/>
           <w:numId w:val="0"/>
         </w:numPr>
         <w:ind w:left="420" w:leftChars="0" w:firstLine="420" w:firstLineChars="0"/>
@@ -2268,7 +2335,6 @@
           <w:lang w:val="en-US" w:eastAsia="zh-CN"/>
         </w:rPr>
         <w:tab/>
-        <w:t/>
       </w:r>
       <w:r>
         <w:rPr>
@@ -2302,7 +2368,6 @@
           <w:lang w:val="en-US" w:eastAsia="zh-CN"/>
         </w:rPr>
         <w:tab/>
-        <w:t/>
       </w:r>
       <w:r>
         <w:rPr>
@@ -2314,7 +2379,6 @@
           <w:lang w:val="en-US" w:eastAsia="zh-CN"/>
         </w:rPr>
         <w:tab/>
-        <w:t/>
       </w:r>
       <w:r>
         <w:rPr>
@@ -2354,6 +2418,7 @@
       <w:pPr>
         <w:pStyle w:val="8"/>
         <w:numPr>
+          <w:ilvl w:val="0"/>
           <w:numId w:val="0"/>
         </w:numPr>
         <w:ind w:left="420" w:leftChars="0" w:firstLine="420" w:firstLineChars="0"/>
@@ -2387,7 +2452,6 @@
           <w:lang w:val="en" w:eastAsia="zh-CN"/>
         </w:rPr>
         <w:tab/>
-        <w:t/>
       </w:r>
       <w:r>
         <w:rPr>
@@ -2416,6 +2480,7 @@
       <w:pPr>
         <w:pStyle w:val="8"/>
         <w:numPr>
+          <w:ilvl w:val="0"/>
           <w:numId w:val="0"/>
         </w:numPr>
         <w:ind w:left="420" w:leftChars="0" w:firstLine="420" w:firstLineChars="0"/>
@@ -2449,7 +2514,6 @@
           <w:lang w:val="en" w:eastAsia="zh-CN"/>
         </w:rPr>
         <w:tab/>
-        <w:t/>
       </w:r>
       <w:r>
         <w:rPr>
@@ -2471,13 +2535,36 @@
           <w:szCs w:val="21"/>
           <w:lang w:val="en-US" w:eastAsia="zh-CN"/>
         </w:rPr>
-        <w:t>pattern = pattern &lt;&lt; 3*8;</w:t>
-      </w:r>
-    </w:p>
-    <w:p>
-      <w:pPr>
-        <w:pStyle w:val="8"/>
-        <w:numPr>
+        <w:t xml:space="preserve">pattern = pattern &lt;&lt; </w:t>
+      </w:r>
+      <w:r>
+        <w:rPr>
+          <w:rFonts w:hint="default"/>
+          <w:b w:val="0"/>
+          <w:bCs w:val="0"/>
+          <w:sz w:val="21"/>
+          <w:szCs w:val="21"/>
+          <w:lang w:val="en" w:eastAsia="zh-CN"/>
+        </w:rPr>
+        <w:t>24</w:t>
+      </w:r>
+      <w:r>
+        <w:rPr>
+          <w:rFonts w:hint="default"/>
+          <w:b w:val="0"/>
+          <w:bCs w:val="0"/>
+          <w:sz w:val="21"/>
+          <w:szCs w:val="21"/>
+          <w:lang w:val="en-US" w:eastAsia="zh-CN"/>
+        </w:rPr>
+        <w:t>;</w:t>
+      </w:r>
+    </w:p>
+    <w:p>
+      <w:pPr>
+        <w:pStyle w:val="8"/>
+        <w:numPr>
+          <w:ilvl w:val="0"/>
           <w:numId w:val="0"/>
         </w:numPr>
         <w:ind w:left="420" w:leftChars="0" w:firstLine="420" w:firstLineChars="0"/>
@@ -2511,7 +2598,6 @@
           <w:lang w:val="en" w:eastAsia="zh-CN"/>
         </w:rPr>
         <w:tab/>
-        <w:t/>
       </w:r>
       <w:r>
         <w:rPr>
@@ -2533,13 +2619,36 @@
           <w:szCs w:val="21"/>
           <w:lang w:val="en-US" w:eastAsia="zh-CN"/>
         </w:rPr>
-        <w:t>pattern = pattern &gt;&gt; 3*8;</w:t>
-      </w:r>
-    </w:p>
-    <w:p>
-      <w:pPr>
-        <w:pStyle w:val="8"/>
-        <w:numPr>
+        <w:t xml:space="preserve">pattern = pattern &gt;&gt; </w:t>
+      </w:r>
+      <w:r>
+        <w:rPr>
+          <w:rFonts w:hint="default"/>
+          <w:b w:val="0"/>
+          <w:bCs w:val="0"/>
+          <w:sz w:val="21"/>
+          <w:szCs w:val="21"/>
+          <w:lang w:val="en" w:eastAsia="zh-CN"/>
+        </w:rPr>
+        <w:t>24</w:t>
+      </w:r>
+      <w:r>
+        <w:rPr>
+          <w:rFonts w:hint="default"/>
+          <w:b w:val="0"/>
+          <w:bCs w:val="0"/>
+          <w:sz w:val="21"/>
+          <w:szCs w:val="21"/>
+          <w:lang w:val="en-US" w:eastAsia="zh-CN"/>
+        </w:rPr>
+        <w:t>;</w:t>
+      </w:r>
+    </w:p>
+    <w:p>
+      <w:pPr>
+        <w:pStyle w:val="8"/>
+        <w:numPr>
+          <w:ilvl w:val="0"/>
           <w:numId w:val="0"/>
         </w:numPr>
         <w:ind w:left="420" w:leftChars="0" w:firstLine="420" w:firstLineChars="0"/>
@@ -2573,7 +2682,6 @@
           <w:lang w:val="en" w:eastAsia="zh-CN"/>
         </w:rPr>
         <w:tab/>
-        <w:t/>
       </w:r>
       <w:r>
         <w:rPr>
@@ -2607,7 +2715,6 @@
           <w:lang w:val="en" w:eastAsia="zh-CN"/>
         </w:rPr>
         <w:tab/>
-        <w:t/>
       </w:r>
       <w:r>
         <w:rPr>
@@ -2619,7 +2726,6 @@
           <w:lang w:val="en" w:eastAsia="zh-CN"/>
         </w:rPr>
         <w:tab/>
-        <w:t/>
       </w:r>
       <w:r>
         <w:rPr>
@@ -2631,6 +2737,16 @@
           <w:lang w:val="en" w:eastAsia="zh-CN"/>
         </w:rPr>
         <w:tab/>
+      </w:r>
+      <w:r>
+        <w:rPr>
+          <w:rFonts w:hint="default"/>
+          <w:b w:val="0"/>
+          <w:bCs w:val="0"/>
+          <w:sz w:val="21"/>
+          <w:szCs w:val="21"/>
+          <w:lang w:val="en" w:eastAsia="zh-CN"/>
+        </w:rPr>
         <w:t>*</w:t>
       </w:r>
       <w:r>
@@ -2649,6 +2765,7 @@
       <w:pPr>
         <w:pStyle w:val="8"/>
         <w:numPr>
+          <w:ilvl w:val="0"/>
           <w:numId w:val="0"/>
         </w:numPr>
         <w:ind w:left="420" w:leftChars="0" w:firstLine="420" w:firstLineChars="0"/>
@@ -2682,7 +2799,6 @@
           <w:lang w:val="en" w:eastAsia="zh-CN"/>
         </w:rPr>
         <w:tab/>
-        <w:t/>
       </w:r>
       <w:r>
         <w:rPr>
@@ -2704,13 +2820,80 @@
           <w:szCs w:val="21"/>
           <w:lang w:val="en-US" w:eastAsia="zh-CN"/>
         </w:rPr>
-        <w:t>pattern = ~(pattern &lt;&lt;(4*8 - n));</w:t>
-      </w:r>
-    </w:p>
-    <w:p>
-      <w:pPr>
-        <w:pStyle w:val="8"/>
-        <w:numPr>
+        <w:t>pattern = ~(pattern &lt;&lt;(</w:t>
+      </w:r>
+      <w:r>
+        <w:rPr>
+          <w:rFonts w:hint="default"/>
+          <w:b w:val="0"/>
+          <w:bCs w:val="0"/>
+          <w:sz w:val="21"/>
+          <w:szCs w:val="21"/>
+          <w:lang w:val="en" w:eastAsia="zh-CN"/>
+        </w:rPr>
+        <w:t>32</w:t>
+      </w:r>
+      <w:r>
+        <w:rPr>
+          <w:rFonts w:hint="default"/>
+          <w:b w:val="0"/>
+          <w:bCs w:val="0"/>
+          <w:sz w:val="21"/>
+          <w:szCs w:val="21"/>
+          <w:lang w:val="en-US" w:eastAsia="zh-CN"/>
+        </w:rPr>
+        <w:t xml:space="preserve"> </w:t>
+      </w:r>
+      <w:r>
+        <w:rPr>
+          <w:rFonts w:hint="default"/>
+          <w:b w:val="0"/>
+          <w:bCs w:val="0"/>
+          <w:sz w:val="21"/>
+          <w:szCs w:val="21"/>
+          <w:lang w:val="en" w:eastAsia="zh-CN"/>
+        </w:rPr>
+        <w:t>+ ~</w:t>
+      </w:r>
+      <w:r>
+        <w:rPr>
+          <w:rFonts w:hint="default"/>
+          <w:b w:val="0"/>
+          <w:bCs w:val="0"/>
+          <w:sz w:val="21"/>
+          <w:szCs w:val="21"/>
+          <w:lang w:val="en-US" w:eastAsia="zh-CN"/>
+        </w:rPr>
+        <w:t>n</w:t>
+      </w:r>
+      <w:r>
+        <w:rPr>
+          <w:rFonts w:hint="default"/>
+          <w:b w:val="0"/>
+          <w:bCs w:val="0"/>
+          <w:sz w:val="21"/>
+          <w:szCs w:val="21"/>
+          <w:lang w:val="en" w:eastAsia="zh-CN"/>
+        </w:rPr>
+        <w:t xml:space="preserve"> +1</w:t>
+      </w:r>
+      <w:r>
+        <w:rPr>
+          <w:rFonts w:hint="default"/>
+          <w:b w:val="0"/>
+          <w:bCs w:val="0"/>
+          <w:sz w:val="21"/>
+          <w:szCs w:val="21"/>
+          <w:lang w:val="en-US" w:eastAsia="zh-CN"/>
+        </w:rPr>
+        <w:t>));</w:t>
+      </w:r>
+    </w:p>
+    <w:p>
+      <w:pPr>
+        <w:pStyle w:val="8"/>
+        <w:numPr>
+          <w:ilvl w:val="0"/>
           <w:numId w:val="0"/>
         </w:numPr>
         <w:ind w:left="420" w:leftChars="0" w:firstLine="420" w:firstLineChars="0"/>
@@ -2744,7 +2927,6 @@
           <w:lang w:val="en" w:eastAsia="zh-CN"/>
         </w:rPr>
         <w:tab/>
-        <w:t/>
       </w:r>
       <w:r>
         <w:rPr>
@@ -2778,7 +2960,6 @@
           <w:lang w:val="en" w:eastAsia="zh-CN"/>
         </w:rPr>
         <w:tab/>
-        <w:t/>
       </w:r>
       <w:r>
         <w:rPr>
@@ -2790,7 +2971,6 @@
           <w:lang w:val="en" w:eastAsia="zh-CN"/>
         </w:rPr>
         <w:tab/>
-        <w:t/>
       </w:r>
       <w:r>
         <w:rPr>
@@ -2802,6 +2982,16 @@
           <w:lang w:val="en" w:eastAsia="zh-CN"/>
         </w:rPr>
         <w:tab/>
+      </w:r>
+      <w:r>
+        <w:rPr>
+          <w:rFonts w:hint="default"/>
+          <w:b w:val="0"/>
+          <w:bCs w:val="0"/>
+          <w:sz w:val="21"/>
+          <w:szCs w:val="21"/>
+          <w:lang w:val="en" w:eastAsia="zh-CN"/>
+        </w:rPr>
         <w:t xml:space="preserve"> </w:t>
       </w:r>
       <w:r>
@@ -2820,6 +3010,7 @@
       <w:pPr>
         <w:pStyle w:val="8"/>
         <w:numPr>
+          <w:ilvl w:val="0"/>
           <w:numId w:val="0"/>
         </w:numPr>
         <w:ind w:left="420" w:leftChars="0" w:firstLine="420" w:firstLineChars="0"/>
@@ -2853,7 +3044,6 @@
           <w:lang w:val="en" w:eastAsia="zh-CN"/>
         </w:rPr>
         <w:tab/>
-        <w:t/>
       </w:r>
       <w:r>
         <w:rPr>
@@ -2882,6 +3072,7 @@
       <w:pPr>
         <w:pStyle w:val="8"/>
         <w:numPr>
+          <w:ilvl w:val="0"/>
           <w:numId w:val="0"/>
         </w:numPr>
         <w:ind w:left="840" w:leftChars="0" w:firstLine="420" w:firstLineChars="0"/>
@@ -2910,6 +3101,7 @@
       <w:pPr>
         <w:pStyle w:val="8"/>
         <w:numPr>
+          <w:ilvl w:val="0"/>
           <w:numId w:val="0"/>
         </w:numPr>
         <w:ind w:left="420" w:leftChars="0" w:firstLine="420" w:firstLineChars="0"/>
@@ -2938,6 +3130,7 @@
       <w:pPr>
         <w:pStyle w:val="8"/>
         <w:numPr>
+          <w:ilvl w:val="0"/>
           <w:numId w:val="0"/>
         </w:numPr>
         <w:ind w:left="420" w:leftChars="0" w:firstLine="420" w:firstLineChars="0"/>
@@ -3061,6 +3254,7 @@
       <w:pPr>
         <w:pStyle w:val="8"/>
         <w:numPr>
+          <w:ilvl w:val="0"/>
           <w:numId w:val="0"/>
         </w:numPr>
         <w:ind w:left="420" w:leftChars="0"/>
@@ -3089,6 +3283,7 @@
       <w:pPr>
         <w:pStyle w:val="8"/>
         <w:numPr>
+          <w:ilvl w:val="0"/>
           <w:numId w:val="0"/>
         </w:numPr>
         <w:ind w:left="420" w:leftChars="0" w:firstLine="420" w:firstLineChars="0"/>
@@ -3117,6 +3312,7 @@
       <w:pPr>
         <w:pStyle w:val="8"/>
         <w:numPr>
+          <w:ilvl w:val="0"/>
           <w:numId w:val="0"/>
         </w:numPr>
         <w:ind w:left="420" w:leftChars="0" w:firstLine="420" w:firstLineChars="0"/>
@@ -3145,6 +3341,7 @@
       <w:pPr>
         <w:pStyle w:val="8"/>
         <w:numPr>
+          <w:ilvl w:val="0"/>
           <w:numId w:val="0"/>
         </w:numPr>
         <w:ind w:left="420" w:leftChars="0" w:firstLine="420" w:firstLineChars="0"/>
@@ -3206,6 +3403,7 @@
       <w:pPr>
         <w:pStyle w:val="8"/>
         <w:numPr>
+          <w:ilvl w:val="0"/>
           <w:numId w:val="0"/>
         </w:numPr>
         <w:ind w:left="420" w:leftChars="0" w:firstLine="420" w:firstLineChars="0"/>
@@ -3234,6 +3432,7 @@
       <w:pPr>
         <w:pStyle w:val="8"/>
         <w:numPr>
+          <w:ilvl w:val="0"/>
           <w:numId w:val="0"/>
         </w:numPr>
         <w:ind w:left="420" w:leftChars="0" w:firstLine="420" w:firstLineChars="0"/>
@@ -3262,6 +3461,7 @@
       <w:pPr>
         <w:pStyle w:val="8"/>
         <w:numPr>
+          <w:ilvl w:val="0"/>
           <w:numId w:val="0"/>
         </w:numPr>
         <w:ind w:left="420" w:leftChars="0" w:firstLine="420" w:firstLineChars="0"/>
@@ -3290,6 +3490,7 @@
       <w:pPr>
         <w:pStyle w:val="8"/>
         <w:numPr>
+          <w:ilvl w:val="0"/>
           <w:numId w:val="0"/>
         </w:numPr>
         <w:ind w:left="420" w:leftChars="0" w:firstLine="420" w:firstLineChars="0"/>
@@ -3311,13 +3512,36 @@
           <w:szCs w:val="21"/>
           <w:lang w:val="en-US" w:eastAsia="zh-CN"/>
         </w:rPr>
-        <w:t xml:space="preserve">  x = x | (x &gt;&gt;2*8);</w:t>
-      </w:r>
-    </w:p>
-    <w:p>
-      <w:pPr>
-        <w:pStyle w:val="8"/>
-        <w:numPr>
+        <w:t xml:space="preserve">  x = x | (x &gt;&gt;</w:t>
+      </w:r>
+      <w:r>
+        <w:rPr>
+          <w:rFonts w:hint="default"/>
+          <w:b w:val="0"/>
+          <w:bCs w:val="0"/>
+          <w:sz w:val="21"/>
+          <w:szCs w:val="21"/>
+          <w:lang w:val="en" w:eastAsia="zh-CN"/>
+        </w:rPr>
+        <w:t>16</w:t>
+      </w:r>
+      <w:r>
+        <w:rPr>
+          <w:rFonts w:hint="default"/>
+          <w:b w:val="0"/>
+          <w:bCs w:val="0"/>
+          <w:sz w:val="21"/>
+          <w:szCs w:val="21"/>
+          <w:lang w:val="en-US" w:eastAsia="zh-CN"/>
+        </w:rPr>
+        <w:t>);</w:t>
+      </w:r>
+    </w:p>
+    <w:p>
+      <w:pPr>
+        <w:pStyle w:val="8"/>
+        <w:numPr>
+          <w:ilvl w:val="0"/>
           <w:numId w:val="0"/>
         </w:numPr>
         <w:ind w:left="420" w:leftChars="0" w:firstLine="420" w:firstLineChars="0"/>
@@ -3346,6 +3570,7 @@
       <w:pPr>
         <w:pStyle w:val="8"/>
         <w:numPr>
+          <w:ilvl w:val="0"/>
           <w:numId w:val="0"/>
         </w:numPr>
         <w:ind w:left="420" w:leftChars="0" w:firstLine="420" w:firstLineChars="0"/>
@@ -3374,6 +3599,7 @@
       <w:pPr>
         <w:pStyle w:val="8"/>
         <w:numPr>
+          <w:ilvl w:val="0"/>
           <w:numId w:val="0"/>
         </w:numPr>
         <w:ind w:left="420" w:leftChars="0" w:firstLine="420" w:firstLineChars="0"/>
@@ -3402,6 +3628,7 @@
       <w:pPr>
         <w:pStyle w:val="8"/>
         <w:numPr>
+          <w:ilvl w:val="0"/>
           <w:numId w:val="0"/>
         </w:numPr>
         <w:ind w:left="420" w:leftChars="0" w:firstLine="420" w:firstLineChars="0"/>
@@ -3430,6 +3657,7 @@
       <w:pPr>
         <w:pStyle w:val="8"/>
         <w:numPr>
+          <w:ilvl w:val="0"/>
           <w:numId w:val="0"/>
         </w:numPr>
         <w:ind w:left="420" w:leftChars="0" w:firstLine="420" w:firstLineChars="0"/>
@@ -3458,6 +3686,7 @@
       <w:pPr>
         <w:pStyle w:val="8"/>
         <w:numPr>
+          <w:ilvl w:val="0"/>
           <w:numId w:val="0"/>
         </w:numPr>
         <w:ind w:left="420" w:leftChars="0" w:firstLine="420" w:firstLineChars="0"/>
@@ -3486,6 +3715,7 @@
       <w:pPr>
         <w:pStyle w:val="8"/>
         <w:numPr>
+          <w:ilvl w:val="0"/>
           <w:numId w:val="0"/>
         </w:numPr>
         <w:ind w:left="420" w:leftChars="0" w:firstLine="420" w:firstLineChars="0"/>
@@ -3514,6 +3744,7 @@
       <w:pPr>
         <w:pStyle w:val="8"/>
         <w:numPr>
+          <w:ilvl w:val="0"/>
           <w:numId w:val="0"/>
         </w:numPr>
         <w:ind w:left="420" w:leftChars="0" w:firstLine="420" w:firstLineChars="0"/>
@@ -3542,6 +3773,7 @@
       <w:pPr>
         <w:pStyle w:val="8"/>
         <w:numPr>
+          <w:ilvl w:val="0"/>
           <w:numId w:val="0"/>
         </w:numPr>
         <w:ind w:left="420" w:leftChars="0" w:firstLine="420" w:firstLineChars="0"/>
@@ -3570,6 +3802,7 @@
       <w:pPr>
         <w:pStyle w:val="8"/>
         <w:numPr>
+          <w:ilvl w:val="0"/>
           <w:numId w:val="0"/>
         </w:numPr>
         <w:ind w:left="420" w:leftChars="0" w:firstLine="420" w:firstLineChars="0"/>
@@ -3598,6 +3831,7 @@
       <w:pPr>
         <w:pStyle w:val="8"/>
         <w:numPr>
+          <w:ilvl w:val="0"/>
           <w:numId w:val="0"/>
         </w:numPr>
         <w:ind w:left="420" w:leftChars="0" w:firstLine="420" w:firstLineChars="0"/>
@@ -3626,6 +3860,7 @@
       <w:pPr>
         <w:pStyle w:val="8"/>
         <w:numPr>
+          <w:ilvl w:val="0"/>
           <w:numId w:val="0"/>
         </w:numPr>
         <w:ind w:left="420" w:leftChars="0" w:firstLine="420" w:firstLineChars="0"/>
@@ -3654,6 +3889,7 @@
       <w:pPr>
         <w:pStyle w:val="8"/>
         <w:numPr>
+          <w:ilvl w:val="0"/>
           <w:numId w:val="0"/>
         </w:numPr>
         <w:ind w:left="420" w:leftChars="0" w:firstLine="420" w:firstLineChars="0"/>
@@ -3682,6 +3918,7 @@
       <w:pPr>
         <w:pStyle w:val="8"/>
         <w:numPr>
+          <w:ilvl w:val="0"/>
           <w:numId w:val="0"/>
         </w:numPr>
         <w:ind w:left="420" w:leftChars="0" w:firstLine="420" w:firstLineChars="0"/>
@@ -3710,6 +3947,7 @@
       <w:pPr>
         <w:pStyle w:val="8"/>
         <w:numPr>
+          <w:ilvl w:val="0"/>
           <w:numId w:val="0"/>
         </w:numPr>
         <w:ind w:left="420" w:leftChars="0" w:firstLine="420" w:firstLineChars="0"/>
@@ -3738,6 +3976,7 @@
       <w:pPr>
         <w:pStyle w:val="8"/>
         <w:numPr>
+          <w:ilvl w:val="0"/>
           <w:numId w:val="0"/>
         </w:numPr>
         <w:ind w:left="420" w:leftChars="0" w:firstLine="420" w:firstLineChars="0"/>
@@ -3766,6 +4005,7 @@
       <w:pPr>
         <w:pStyle w:val="8"/>
         <w:numPr>
+          <w:ilvl w:val="0"/>
           <w:numId w:val="0"/>
         </w:numPr>
         <w:ind w:left="420" w:leftChars="0" w:firstLine="420" w:firstLineChars="0"/>
@@ -3794,6 +4034,7 @@
       <w:pPr>
         <w:pStyle w:val="8"/>
         <w:numPr>
+          <w:ilvl w:val="0"/>
           <w:numId w:val="0"/>
         </w:numPr>
         <w:ind w:firstLine="420" w:firstLineChars="0"/>
@@ -3822,6 +4063,7 @@
       <w:pPr>
         <w:pStyle w:val="8"/>
         <w:numPr>
+          <w:ilvl w:val="0"/>
           <w:numId w:val="0"/>
         </w:numPr>
         <w:ind w:firstLine="420" w:firstLineChars="0"/>
@@ -3890,6 +4132,7 @@
       <w:pPr>
         <w:pStyle w:val="8"/>
         <w:numPr>
+          <w:ilvl w:val="0"/>
           <w:numId w:val="0"/>
         </w:numPr>
         <w:ind w:left="420" w:leftChars="0"/>
@@ -3918,6 +4161,7 @@
       <w:pPr>
         <w:pStyle w:val="8"/>
         <w:numPr>
+          <w:ilvl w:val="0"/>
           <w:numId w:val="0"/>
         </w:numPr>
         <w:ind w:left="420" w:leftChars="0" w:firstLine="420" w:firstLineChars="0"/>
@@ -3946,6 +4190,7 @@
       <w:pPr>
         <w:pStyle w:val="8"/>
         <w:numPr>
+          <w:ilvl w:val="0"/>
           <w:numId w:val="0"/>
         </w:numPr>
         <w:ind w:left="420" w:leftChars="0" w:firstLine="420" w:firstLineChars="0"/>
@@ -3974,6 +4219,7 @@
       <w:pPr>
         <w:pStyle w:val="8"/>
         <w:numPr>
+          <w:ilvl w:val="0"/>
           <w:numId w:val="0"/>
         </w:numPr>
         <w:ind w:left="420" w:leftChars="0" w:firstLine="420" w:firstLineChars="0"/>
@@ -4002,6 +4248,7 @@
       <w:pPr>
         <w:pStyle w:val="8"/>
         <w:numPr>
+          <w:ilvl w:val="0"/>
           <w:numId w:val="0"/>
         </w:numPr>
         <w:ind w:left="420" w:leftChars="0" w:firstLine="420" w:firstLineChars="0"/>
@@ -4030,6 +4277,7 @@
       <w:pPr>
         <w:pStyle w:val="8"/>
         <w:numPr>
+          <w:ilvl w:val="0"/>
           <w:numId w:val="0"/>
         </w:numPr>
         <w:ind w:left="420" w:leftChars="0" w:firstLine="420" w:firstLineChars="0"/>
@@ -4058,6 +4306,7 @@
       <w:pPr>
         <w:pStyle w:val="8"/>
         <w:numPr>
+          <w:ilvl w:val="0"/>
           <w:numId w:val="0"/>
         </w:numPr>
         <w:ind w:left="420" w:leftChars="0" w:firstLine="420" w:firstLineChars="0"/>
@@ -4086,6 +4335,7 @@
       <w:pPr>
         <w:pStyle w:val="8"/>
         <w:numPr>
+          <w:ilvl w:val="0"/>
           <w:numId w:val="0"/>
         </w:numPr>
         <w:ind w:left="420" w:leftChars="0" w:firstLine="420" w:firstLineChars="0"/>
@@ -4107,13 +4357,58 @@
           <w:szCs w:val="21"/>
           <w:lang w:val="en-US" w:eastAsia="zh-CN"/>
         </w:rPr>
-        <w:t xml:space="preserve">  tmp = (tmp &lt;&lt; 3*8 ) &gt;&gt; 3*8;</w:t>
-      </w:r>
-    </w:p>
-    <w:p>
-      <w:pPr>
-        <w:pStyle w:val="8"/>
-        <w:numPr>
+        <w:t xml:space="preserve">  tmp = (tmp &lt;&lt; </w:t>
+      </w:r>
+      <w:r>
+        <w:rPr>
+          <w:rFonts w:hint="default"/>
+          <w:b w:val="0"/>
+          <w:bCs w:val="0"/>
+          <w:sz w:val="21"/>
+          <w:szCs w:val="21"/>
+          <w:lang w:val="en" w:eastAsia="zh-CN"/>
+        </w:rPr>
+        <w:t>24</w:t>
+      </w:r>
+      <w:r>
+        <w:rPr>
+          <w:rFonts w:hint="default"/>
+          <w:b w:val="0"/>
+          <w:bCs w:val="0"/>
+          <w:sz w:val="21"/>
+          <w:szCs w:val="21"/>
+          <w:lang w:val="en-US" w:eastAsia="zh-CN"/>
+        </w:rPr>
+        <w:t xml:space="preserve"> ) &gt;&gt; </w:t>
+      </w:r>
+      <w:r>
+        <w:rPr>
+          <w:rFonts w:hint="default"/>
+          <w:b w:val="0"/>
+          <w:bCs w:val="0"/>
+          <w:sz w:val="21"/>
+          <w:szCs w:val="21"/>
+          <w:lang w:val="en" w:eastAsia="zh-CN"/>
+        </w:rPr>
+        <w:t>24</w:t>
+      </w:r>
+      <w:r>
+        <w:rPr>
+          <w:rFonts w:hint="default"/>
+          <w:b w:val="0"/>
+          <w:bCs w:val="0"/>
+          <w:sz w:val="21"/>
+          <w:szCs w:val="21"/>
+          <w:lang w:val="en-US" w:eastAsia="zh-CN"/>
+        </w:rPr>
+        <w:t>;</w:t>
+      </w:r>
+    </w:p>
+    <w:p>
+      <w:pPr>
+        <w:pStyle w:val="8"/>
+        <w:numPr>
+          <w:ilvl w:val="0"/>
           <w:numId w:val="0"/>
         </w:numPr>
         <w:ind w:left="420" w:leftChars="0" w:firstLine="420" w:firstLineChars="0"/>
@@ -4142,6 +4437,7 @@
       <w:pPr>
         <w:pStyle w:val="8"/>
         <w:numPr>
+          <w:ilvl w:val="0"/>
           <w:numId w:val="0"/>
         </w:numPr>
         <w:ind w:left="420" w:leftChars="0" w:firstLine="420" w:firstLineChars="0"/>
@@ -4170,6 +4466,7 @@
       <w:pPr>
         <w:pStyle w:val="8"/>
         <w:numPr>
+          <w:ilvl w:val="0"/>
           <w:numId w:val="0"/>
         </w:numPr>
         <w:ind w:firstLine="420" w:firstLineChars="0"/>
@@ -4198,6 +4495,7 @@
       <w:pPr>
         <w:pStyle w:val="8"/>
         <w:numPr>
+          <w:ilvl w:val="0"/>
           <w:numId w:val="0"/>
         </w:numPr>
         <w:ind w:left="420" w:leftChars="0" w:firstLine="420" w:firstLineChars="0"/>
@@ -4288,6 +4586,7 @@
       <w:pPr>
         <w:pStyle w:val="8"/>
         <w:numPr>
+          <w:ilvl w:val="0"/>
           <w:numId w:val="0"/>
         </w:numPr>
         <w:ind w:left="420" w:leftChars="0"/>
@@ -4316,6 +4615,7 @@
       <w:pPr>
         <w:pStyle w:val="8"/>
         <w:numPr>
+          <w:ilvl w:val="0"/>
           <w:numId w:val="0"/>
         </w:numPr>
         <w:ind w:left="420" w:leftChars="0" w:firstLine="420" w:firstLineChars="0"/>
@@ -4344,6 +4644,7 @@
       <w:pPr>
         <w:pStyle w:val="8"/>
         <w:numPr>
+          <w:ilvl w:val="0"/>
           <w:numId w:val="0"/>
         </w:numPr>
         <w:ind w:left="420" w:leftChars="0" w:firstLine="420" w:firstLineChars="0"/>
@@ -4372,6 +4673,7 @@
       <w:pPr>
         <w:pStyle w:val="8"/>
         <w:numPr>
+          <w:ilvl w:val="0"/>
           <w:numId w:val="0"/>
         </w:numPr>
         <w:ind w:left="420" w:leftChars="0" w:firstLine="420" w:firstLineChars="0"/>
@@ -4400,6 +4702,7 @@
       <w:pPr>
         <w:pStyle w:val="8"/>
         <w:numPr>
+          <w:ilvl w:val="0"/>
           <w:numId w:val="0"/>
         </w:numPr>
         <w:ind w:left="420" w:leftChars="0" w:firstLine="420" w:firstLineChars="0"/>
@@ -4421,13 +4724,36 @@
           <w:szCs w:val="21"/>
           <w:lang w:val="en-US" w:eastAsia="zh-CN"/>
         </w:rPr>
-        <w:t xml:space="preserve">  result = result &lt;&lt; (4*8 -1);</w:t>
-      </w:r>
-    </w:p>
-    <w:p>
-      <w:pPr>
-        <w:pStyle w:val="8"/>
-        <w:numPr>
+        <w:t xml:space="preserve">  result = result &lt;&lt; (</w:t>
+      </w:r>
+      <w:r>
+        <w:rPr>
+          <w:rFonts w:hint="default"/>
+          <w:b w:val="0"/>
+          <w:bCs w:val="0"/>
+          <w:sz w:val="21"/>
+          <w:szCs w:val="21"/>
+          <w:lang w:val="en" w:eastAsia="zh-CN"/>
+        </w:rPr>
+        <w:t>31</w:t>
+      </w:r>
+      <w:r>
+        <w:rPr>
+          <w:rFonts w:hint="default"/>
+          <w:b w:val="0"/>
+          <w:bCs w:val="0"/>
+          <w:sz w:val="21"/>
+          <w:szCs w:val="21"/>
+          <w:lang w:val="en-US" w:eastAsia="zh-CN"/>
+        </w:rPr>
+        <w:t>);</w:t>
+      </w:r>
+    </w:p>
+    <w:p>
+      <w:pPr>
+        <w:pStyle w:val="8"/>
+        <w:numPr>
+          <w:ilvl w:val="0"/>
           <w:numId w:val="0"/>
         </w:numPr>
         <w:ind w:left="420" w:leftChars="0" w:firstLine="420" w:firstLineChars="0"/>
@@ -4456,6 +4782,7 @@
       <w:pPr>
         <w:pStyle w:val="8"/>
         <w:numPr>
+          <w:ilvl w:val="0"/>
           <w:numId w:val="0"/>
         </w:numPr>
         <w:ind w:left="420" w:leftChars="0" w:firstLine="420" w:firstLineChars="0"/>
@@ -4484,6 +4811,7 @@
       <w:pPr>
         <w:pStyle w:val="8"/>
         <w:numPr>
+          <w:ilvl w:val="0"/>
           <w:numId w:val="0"/>
         </w:numPr>
         <w:ind w:left="420" w:leftChars="0" w:firstLine="420" w:firstLineChars="0"/>
@@ -4512,6 +4840,7 @@
       <w:pPr>
         <w:pStyle w:val="8"/>
         <w:numPr>
+          <w:ilvl w:val="0"/>
           <w:numId w:val="0"/>
         </w:numPr>
         <w:ind w:firstLine="420" w:firstLineChars="0"/>
@@ -4540,6 +4869,7 @@
       <w:pPr>
         <w:pStyle w:val="8"/>
         <w:numPr>
+          <w:ilvl w:val="0"/>
           <w:numId w:val="0"/>
         </w:numPr>
         <w:ind w:left="420" w:leftChars="0" w:firstLine="420" w:firstLineChars="0"/>
@@ -4630,6 +4960,7 @@
       <w:pPr>
         <w:pStyle w:val="8"/>
         <w:numPr>
+          <w:ilvl w:val="0"/>
           <w:numId w:val="0"/>
         </w:numPr>
         <w:ind w:left="420" w:leftChars="0"/>
@@ -4658,6 +4989,7 @@
       <w:pPr>
         <w:pStyle w:val="8"/>
         <w:numPr>
+          <w:ilvl w:val="0"/>
           <w:numId w:val="0"/>
         </w:numPr>
         <w:ind w:left="420" w:leftChars="0" w:firstLine="420" w:firstLineChars="0"/>
@@ -4686,6 +5018,7 @@
       <w:pPr>
         <w:pStyle w:val="8"/>
         <w:numPr>
+          <w:ilvl w:val="0"/>
           <w:numId w:val="0"/>
         </w:numPr>
         <w:ind w:left="420" w:leftChars="0" w:firstLine="420" w:firstLineChars="0"/>
@@ -4719,6 +5052,16 @@
           <w:lang w:val="en" w:eastAsia="zh-CN"/>
         </w:rPr>
         <w:tab/>
+      </w:r>
+      <w:r>
+        <w:rPr>
+          <w:rFonts w:hint="default"/>
+          <w:b w:val="0"/>
+          <w:bCs w:val="0"/>
+          <w:sz w:val="21"/>
+          <w:szCs w:val="21"/>
+          <w:lang w:val="en" w:eastAsia="zh-CN"/>
+        </w:rPr>
         <w:t xml:space="preserve">  * </w:t>
       </w:r>
       <w:r>
@@ -4748,6 +5091,7 @@
       <w:pPr>
         <w:pStyle w:val="8"/>
         <w:numPr>
+          <w:ilvl w:val="0"/>
           <w:numId w:val="0"/>
         </w:numPr>
         <w:ind w:left="420" w:leftChars="0" w:firstLine="420" w:firstLineChars="0"/>
@@ -4776,6 +5120,7 @@
       <w:pPr>
         <w:pStyle w:val="8"/>
         <w:numPr>
+          <w:ilvl w:val="0"/>
           <w:numId w:val="0"/>
         </w:numPr>
         <w:ind w:left="420" w:leftChars="0" w:firstLine="420" w:firstLineChars="0"/>
@@ -4804,6 +5149,7 @@
       <w:pPr>
         <w:pStyle w:val="8"/>
         <w:numPr>
+          <w:ilvl w:val="0"/>
           <w:numId w:val="0"/>
         </w:numPr>
         <w:ind w:firstLine="420" w:firstLineChars="0"/>
@@ -4832,6 +5178,7 @@
       <w:pPr>
         <w:pStyle w:val="8"/>
         <w:numPr>
+          <w:ilvl w:val="0"/>
           <w:numId w:val="0"/>
         </w:numPr>
         <w:ind w:left="420" w:leftChars="0" w:firstLine="420" w:firstLineChars="0"/>
@@ -4911,6 +5258,7 @@
       <w:pPr>
         <w:pStyle w:val="8"/>
         <w:numPr>
+          <w:ilvl w:val="0"/>
           <w:numId w:val="0"/>
         </w:numPr>
         <w:ind w:left="420" w:leftChars="0" w:firstLine="420" w:firstLineChars="0"/>
@@ -4939,6 +5287,7 @@
       <w:pPr>
         <w:pStyle w:val="8"/>
         <w:numPr>
+          <w:ilvl w:val="0"/>
           <w:numId w:val="0"/>
         </w:numPr>
         <w:ind w:left="840" w:leftChars="0" w:firstLine="420" w:firstLineChars="0"/>
@@ -4967,6 +5316,7 @@
       <w:pPr>
         <w:pStyle w:val="8"/>
         <w:numPr>
+          <w:ilvl w:val="0"/>
           <w:numId w:val="0"/>
         </w:numPr>
         <w:ind w:left="840" w:leftChars="0" w:firstLine="420" w:firstLineChars="0"/>
@@ -4995,6 +5345,7 @@
       <w:pPr>
         <w:pStyle w:val="8"/>
         <w:numPr>
+          <w:ilvl w:val="0"/>
           <w:numId w:val="0"/>
         </w:numPr>
         <w:ind w:left="840" w:leftChars="0" w:firstLine="420" w:firstLineChars="0"/>
@@ -5056,6 +5407,7 @@
       <w:pPr>
         <w:pStyle w:val="8"/>
         <w:numPr>
+          <w:ilvl w:val="0"/>
           <w:numId w:val="0"/>
         </w:numPr>
         <w:ind w:left="840" w:leftChars="0" w:firstLine="420" w:firstLineChars="0"/>
@@ -5089,6 +5441,16 @@
           <w:lang w:val="en" w:eastAsia="zh-CN"/>
         </w:rPr>
         <w:tab/>
+      </w:r>
+      <w:r>
+        <w:rPr>
+          <w:rFonts w:hint="default"/>
+          <w:b w:val="0"/>
+          <w:bCs w:val="0"/>
+          <w:sz w:val="21"/>
+          <w:szCs w:val="21"/>
+          <w:lang w:val="en" w:eastAsia="zh-CN"/>
+        </w:rPr>
         <w:t xml:space="preserve">   * </w:t>
       </w:r>
       <w:r>
@@ -5107,6 +5469,7 @@
       <w:pPr>
         <w:pStyle w:val="8"/>
         <w:numPr>
+          <w:ilvl w:val="0"/>
           <w:numId w:val="0"/>
         </w:numPr>
         <w:ind w:left="1050" w:leftChars="500" w:firstLine="315" w:firstLineChars="150"/>
@@ -5140,6 +5503,16 @@
           <w:lang w:val="en" w:eastAsia="zh-CN"/>
         </w:rPr>
         <w:tab/>
+      </w:r>
+      <w:r>
+        <w:rPr>
+          <w:rFonts w:hint="default"/>
+          <w:b w:val="0"/>
+          <w:bCs w:val="0"/>
+          <w:sz w:val="21"/>
+          <w:szCs w:val="21"/>
+          <w:lang w:val="en" w:eastAsia="zh-CN"/>
+        </w:rPr>
         <w:t xml:space="preserve">   * </w:t>
       </w:r>
       <w:r>
@@ -5158,6 +5531,7 @@
       <w:pPr>
         <w:pStyle w:val="8"/>
         <w:numPr>
+          <w:ilvl w:val="0"/>
           <w:numId w:val="0"/>
         </w:numPr>
         <w:ind w:left="840" w:leftChars="0" w:firstLine="420" w:firstLineChars="0"/>
@@ -5186,6 +5560,7 @@
       <w:pPr>
         <w:pStyle w:val="8"/>
         <w:numPr>
+          <w:ilvl w:val="0"/>
           <w:numId w:val="0"/>
         </w:numPr>
         <w:ind w:firstLine="1470" w:firstLineChars="700"/>
@@ -5214,6 +5589,7 @@
       <w:pPr>
         <w:pStyle w:val="8"/>
         <w:numPr>
+          <w:ilvl w:val="0"/>
           <w:numId w:val="0"/>
         </w:numPr>
         <w:ind w:left="840" w:leftChars="0" w:firstLine="420" w:firstLineChars="0"/>
@@ -5247,6 +5623,16 @@
           <w:lang w:val="en" w:eastAsia="zh-CN"/>
         </w:rPr>
         <w:tab/>
+      </w:r>
+      <w:r>
+        <w:rPr>
+          <w:rFonts w:hint="default"/>
+          <w:b w:val="0"/>
+          <w:bCs w:val="0"/>
+          <w:sz w:val="21"/>
+          <w:szCs w:val="21"/>
+          <w:lang w:val="en" w:eastAsia="zh-CN"/>
+        </w:rPr>
         <w:t xml:space="preserve">   *</w:t>
       </w:r>
       <w:r>
@@ -5265,6 +5651,7 @@
       <w:pPr>
         <w:pStyle w:val="8"/>
         <w:numPr>
+          <w:ilvl w:val="0"/>
           <w:numId w:val="0"/>
         </w:numPr>
         <w:ind w:left="840" w:leftChars="0" w:firstLine="420" w:firstLineChars="0"/>
@@ -5293,6 +5680,7 @@
       <w:pPr>
         <w:pStyle w:val="8"/>
         <w:numPr>
+          <w:ilvl w:val="0"/>
           <w:numId w:val="0"/>
         </w:numPr>
         <w:ind w:left="840" w:leftChars="0" w:firstLine="420" w:firstLineChars="0"/>
@@ -5321,6 +5709,7 @@
       <w:pPr>
         <w:pStyle w:val="8"/>
         <w:numPr>
+          <w:ilvl w:val="0"/>
           <w:numId w:val="0"/>
         </w:numPr>
         <w:ind w:left="840" w:leftChars="0" w:firstLine="420" w:firstLineChars="0"/>
@@ -5349,6 +5738,7 @@
       <w:pPr>
         <w:pStyle w:val="8"/>
         <w:numPr>
+          <w:ilvl w:val="0"/>
           <w:numId w:val="0"/>
         </w:numPr>
         <w:ind w:left="420" w:leftChars="0" w:firstLine="420" w:firstLineChars="0"/>
@@ -5377,6 +5767,7 @@
       <w:pPr>
         <w:pStyle w:val="8"/>
         <w:numPr>
+          <w:ilvl w:val="0"/>
           <w:numId w:val="0"/>
         </w:numPr>
         <w:ind w:left="840" w:leftChars="0" w:firstLine="420" w:firstLineChars="0"/>
@@ -5467,6 +5858,7 @@
       <w:pPr>
         <w:pStyle w:val="8"/>
         <w:numPr>
+          <w:ilvl w:val="0"/>
           <w:numId w:val="0"/>
         </w:numPr>
         <w:ind w:left="420" w:leftChars="0" w:firstLine="420" w:firstLineChars="0"/>
@@ -5495,6 +5887,7 @@
       <w:pPr>
         <w:pStyle w:val="8"/>
         <w:numPr>
+          <w:ilvl w:val="0"/>
           <w:numId w:val="0"/>
         </w:numPr>
         <w:ind w:left="840" w:leftChars="0" w:firstLine="420" w:firstLineChars="0"/>
@@ -5523,6 +5916,7 @@
       <w:pPr>
         <w:pStyle w:val="8"/>
         <w:numPr>
+          <w:ilvl w:val="0"/>
           <w:numId w:val="0"/>
         </w:numPr>
         <w:ind w:left="840" w:leftChars="0" w:firstLine="420" w:firstLineChars="0"/>
@@ -5556,6 +5950,16 @@
           <w:lang w:val="en-US" w:eastAsia="zh-CN"/>
         </w:rPr>
         <w:tab/>
+      </w:r>
+      <w:r>
+        <w:rPr>
+          <w:rFonts w:hint="eastAsia"/>
+          <w:b w:val="0"/>
+          <w:bCs w:val="0"/>
+          <w:sz w:val="21"/>
+          <w:szCs w:val="21"/>
+          <w:lang w:val="en-US" w:eastAsia="zh-CN"/>
+        </w:rPr>
         <w:t xml:space="preserve">   </w:t>
       </w:r>
       <w:r>
@@ -5585,6 +5989,7 @@
       <w:pPr>
         <w:pStyle w:val="8"/>
         <w:numPr>
+          <w:ilvl w:val="0"/>
           <w:numId w:val="0"/>
         </w:numPr>
         <w:ind w:left="840" w:leftChars="0" w:firstLine="420" w:firstLineChars="0"/>
@@ -5613,6 +6018,7 @@
       <w:pPr>
         <w:pStyle w:val="8"/>
         <w:numPr>
+          <w:ilvl w:val="0"/>
           <w:numId w:val="0"/>
         </w:numPr>
         <w:ind w:left="840" w:leftChars="0" w:firstLine="420" w:firstLineChars="0"/>
@@ -5641,6 +6047,7 @@
       <w:pPr>
         <w:pStyle w:val="8"/>
         <w:numPr>
+          <w:ilvl w:val="0"/>
           <w:numId w:val="0"/>
         </w:numPr>
         <w:ind w:left="420" w:leftChars="0" w:firstLine="420" w:firstLineChars="0"/>
@@ -5669,6 +6076,7 @@
       <w:pPr>
         <w:pStyle w:val="8"/>
         <w:numPr>
+          <w:ilvl w:val="0"/>
           <w:numId w:val="0"/>
         </w:numPr>
         <w:ind w:left="840" w:leftChars="0" w:firstLine="420" w:firstLineChars="0"/>
@@ -5759,6 +6167,7 @@
       <w:pPr>
         <w:pStyle w:val="8"/>
         <w:numPr>
+          <w:ilvl w:val="0"/>
           <w:numId w:val="0"/>
         </w:numPr>
         <w:ind w:left="420" w:leftChars="0" w:firstLine="420" w:firstLineChars="0"/>
@@ -5787,6 +6196,7 @@
       <w:pPr>
         <w:pStyle w:val="8"/>
         <w:numPr>
+          <w:ilvl w:val="0"/>
           <w:numId w:val="0"/>
         </w:numPr>
         <w:ind w:left="840" w:leftChars="0" w:firstLine="420" w:firstLineChars="0"/>
@@ -5815,6 +6225,7 @@
       <w:pPr>
         <w:pStyle w:val="8"/>
         <w:numPr>
+          <w:ilvl w:val="0"/>
           <w:numId w:val="0"/>
         </w:numPr>
         <w:ind w:left="840" w:leftChars="0" w:firstLine="420" w:firstLineChars="0"/>
@@ -5843,6 +6254,7 @@
       <w:pPr>
         <w:pStyle w:val="8"/>
         <w:numPr>
+          <w:ilvl w:val="0"/>
           <w:numId w:val="0"/>
         </w:numPr>
         <w:ind w:left="840" w:leftChars="0" w:firstLine="420" w:firstLineChars="0"/>
@@ -5871,6 +6283,7 @@
       <w:pPr>
         <w:pStyle w:val="8"/>
         <w:numPr>
+          <w:ilvl w:val="0"/>
           <w:numId w:val="0"/>
         </w:numPr>
         <w:ind w:left="840" w:leftChars="0" w:firstLine="420" w:firstLineChars="0"/>
@@ -5899,6 +6312,7 @@
       <w:pPr>
         <w:pStyle w:val="8"/>
         <w:numPr>
+          <w:ilvl w:val="0"/>
           <w:numId w:val="0"/>
         </w:numPr>
         <w:ind w:left="840" w:leftChars="0" w:firstLine="420" w:firstLineChars="0"/>
@@ -5927,6 +6341,7 @@
       <w:pPr>
         <w:pStyle w:val="8"/>
         <w:numPr>
+          <w:ilvl w:val="0"/>
           <w:numId w:val="0"/>
         </w:numPr>
         <w:ind w:left="840" w:leftChars="0" w:firstLine="420" w:firstLineChars="0"/>
@@ -5955,6 +6370,7 @@
       <w:pPr>
         <w:pStyle w:val="8"/>
         <w:numPr>
+          <w:ilvl w:val="0"/>
           <w:numId w:val="0"/>
         </w:numPr>
         <w:ind w:left="840" w:leftChars="0" w:firstLine="420" w:firstLineChars="0"/>
@@ -5983,6 +6399,7 @@
       <w:pPr>
         <w:pStyle w:val="8"/>
         <w:numPr>
+          <w:ilvl w:val="0"/>
           <w:numId w:val="0"/>
         </w:numPr>
         <w:ind w:left="840" w:leftChars="0" w:firstLine="420" w:firstLineChars="0"/>
@@ -6000,6 +6417,7 @@
       <w:pPr>
         <w:pStyle w:val="8"/>
         <w:numPr>
+          <w:ilvl w:val="0"/>
           <w:numId w:val="0"/>
         </w:numPr>
         <w:ind w:left="840" w:leftChars="0" w:firstLine="420" w:firstLineChars="0"/>
@@ -6028,6 +6446,7 @@
       <w:pPr>
         <w:pStyle w:val="8"/>
         <w:numPr>
+          <w:ilvl w:val="0"/>
           <w:numId w:val="0"/>
         </w:numPr>
         <w:ind w:left="840" w:leftChars="0" w:firstLine="420" w:firstLineChars="0"/>
@@ -6056,6 +6475,7 @@
       <w:pPr>
         <w:pStyle w:val="8"/>
         <w:numPr>
+          <w:ilvl w:val="0"/>
           <w:numId w:val="0"/>
         </w:numPr>
         <w:ind w:left="840" w:leftChars="0" w:firstLine="420" w:firstLineChars="0"/>
@@ -6065,58 +6485,37 @@
           <w:bCs w:val="0"/>
           <w:sz w:val="21"/>
           <w:szCs w:val="21"/>
-          <w:lang w:val="en-US" w:eastAsia="zh-CN"/>
-        </w:rPr>
-      </w:pPr>
-      <w:r>
-        <w:rPr>
-          <w:rFonts w:hint="default"/>
-          <w:b w:val="0"/>
-          <w:bCs w:val="0"/>
-          <w:sz w:val="21"/>
-          <w:szCs w:val="21"/>
-          <w:lang w:val="en-US" w:eastAsia="zh-CN"/>
-        </w:rPr>
-        <w:t xml:space="preserve">  /* word2 is equals to x+y+z, right shift to divide 2,so add the last </w:t>
-      </w:r>
-      <w:r>
-        <w:rPr>
-          <w:rFonts w:hint="eastAsia"/>
-          <w:b w:val="0"/>
-          <w:bCs w:val="0"/>
-          <w:sz w:val="21"/>
-          <w:szCs w:val="21"/>
-          <w:lang w:val="en-US" w:eastAsia="zh-CN"/>
-        </w:rPr>
-        <w:tab/>
-      </w:r>
-      <w:r>
-        <w:rPr>
-          <w:rFonts w:hint="default"/>
-          <w:b w:val="0"/>
-          <w:bCs w:val="0"/>
-          <w:sz w:val="21"/>
-          <w:szCs w:val="21"/>
-          <w:lang w:val="en" w:eastAsia="zh-CN"/>
-        </w:rPr>
-        <w:t xml:space="preserve">   * </w:t>
-      </w:r>
-      <w:r>
-        <w:rPr>
-          <w:rFonts w:hint="default"/>
-          <w:b w:val="0"/>
-          <w:bCs w:val="0"/>
-          <w:sz w:val="21"/>
-          <w:szCs w:val="21"/>
-          <w:lang w:val="en-US" w:eastAsia="zh-CN"/>
-        </w:rPr>
-        <w:t>bit to word 1 gets the result */</w:t>
-      </w:r>
-    </w:p>
-    <w:p>
-      <w:pPr>
-        <w:pStyle w:val="8"/>
-        <w:numPr>
+          <w:lang w:val="en" w:eastAsia="zh-CN"/>
+        </w:rPr>
+      </w:pPr>
+      <w:r>
+        <w:rPr>
+          <w:rFonts w:hint="default"/>
+          <w:b w:val="0"/>
+          <w:bCs w:val="0"/>
+          <w:sz w:val="21"/>
+          <w:szCs w:val="21"/>
+          <w:lang w:val="en-US" w:eastAsia="zh-CN"/>
+        </w:rPr>
+        <w:t xml:space="preserve">  </w:t>
+      </w:r>
+      <w:r>
+        <w:rPr>
+          <w:rFonts w:hint="default"/>
+          <w:b w:val="0"/>
+          <w:bCs w:val="0"/>
+          <w:sz w:val="21"/>
+          <w:szCs w:val="21"/>
+          <w:lang w:val="en" w:eastAsia="zh-CN"/>
+        </w:rPr>
+        <w:t>Word1 = 0;</w:t>
+      </w:r>
+    </w:p>
+    <w:p>
+      <w:pPr>
+        <w:pStyle w:val="8"/>
+        <w:numPr>
+          <w:ilvl w:val="0"/>
           <w:numId w:val="0"/>
         </w:numPr>
         <w:ind w:left="840" w:leftChars="0" w:firstLine="420" w:firstLineChars="0"/>
@@ -6129,22 +6528,12 @@
           <w:lang w:val="en-US" w:eastAsia="zh-CN"/>
         </w:rPr>
       </w:pPr>
-      <w:r>
-        <w:rPr>
-          <w:rFonts w:hint="default"/>
-          <w:b w:val="0"/>
-          <w:bCs w:val="0"/>
-          <w:sz w:val="21"/>
-          <w:szCs w:val="21"/>
-          <w:lang w:val="en-US" w:eastAsia="zh-CN"/>
-        </w:rPr>
-        <w:t xml:space="preserve">  word2 = word2 &gt;&gt; 1;</w:t>
-      </w:r>
-    </w:p>
-    <w:p>
-      <w:pPr>
-        <w:pStyle w:val="8"/>
-        <w:numPr>
+    </w:p>
+    <w:p>
+      <w:pPr>
+        <w:pStyle w:val="8"/>
+        <w:numPr>
+          <w:ilvl w:val="0"/>
           <w:numId w:val="0"/>
         </w:numPr>
         <w:ind w:left="840" w:leftChars="0" w:firstLine="420" w:firstLineChars="0"/>
@@ -6166,13 +6555,14 @@
           <w:szCs w:val="21"/>
           <w:lang w:val="en-US" w:eastAsia="zh-CN"/>
         </w:rPr>
-        <w:t xml:space="preserve">  word1 = word2;</w:t>
-      </w:r>
-    </w:p>
-    <w:p>
-      <w:pPr>
-        <w:pStyle w:val="8"/>
-        <w:numPr>
+        <w:t xml:space="preserve">  /**************************************************************</w:t>
+      </w:r>
+    </w:p>
+    <w:p>
+      <w:pPr>
+        <w:pStyle w:val="8"/>
+        <w:numPr>
+          <w:ilvl w:val="0"/>
           <w:numId w:val="0"/>
         </w:numPr>
         <w:ind w:left="840" w:leftChars="0" w:firstLine="420" w:firstLineChars="0"/>
@@ -6194,52 +6584,14 @@
           <w:szCs w:val="21"/>
           <w:lang w:val="en-US" w:eastAsia="zh-CN"/>
         </w:rPr>
-        <w:t xml:space="preserve">  /* word1 += last bit of x+y+z, which was threw by the operator </w:t>
-      </w:r>
-    </w:p>
-    <w:p>
-      <w:pPr>
-        <w:pStyle w:val="8"/>
-        <w:numPr>
-          <w:numId w:val="0"/>
-        </w:numPr>
-        <w:ind w:left="840" w:leftChars="0" w:firstLine="735" w:firstLineChars="350"/>
-        <w:rPr>
-          <w:rFonts w:hint="default"/>
-          <w:b w:val="0"/>
-          <w:bCs w:val="0"/>
-          <w:sz w:val="21"/>
-          <w:szCs w:val="21"/>
-          <w:lang w:val="en-US" w:eastAsia="zh-CN"/>
-        </w:rPr>
-      </w:pPr>
-      <w:r>
-        <w:rPr>
-          <w:rFonts w:hint="default"/>
-          <w:b w:val="0"/>
-          <w:bCs w:val="0"/>
-          <w:sz w:val="21"/>
-          <w:szCs w:val="21"/>
-          <w:lang w:val="en" w:eastAsia="zh-CN"/>
-        </w:rPr>
-        <w:t xml:space="preserve">* </w:t>
-      </w:r>
-      <w:r>
-        <w:rPr>
-          <w:rFonts w:hint="default"/>
-          <w:b w:val="0"/>
-          <w:bCs w:val="0"/>
-          <w:sz w:val="21"/>
-          <w:szCs w:val="21"/>
-          <w:lang w:val="en-US" w:eastAsia="zh-CN"/>
-        </w:rPr>
-        <w:t>division */</w:t>
-      </w:r>
-    </w:p>
-    <w:p>
-      <w:pPr>
-        <w:pStyle w:val="8"/>
-        <w:numPr>
+        <w:t xml:space="preserve">     Don't change anything below here</w:t>
+      </w:r>
+    </w:p>
+    <w:p>
+      <w:pPr>
+        <w:pStyle w:val="8"/>
+        <w:numPr>
+          <w:ilvl w:val="0"/>
           <w:numId w:val="0"/>
         </w:numPr>
         <w:ind w:left="840" w:leftChars="0" w:firstLine="420" w:firstLineChars="0"/>
@@ -6261,13 +6613,14 @@
           <w:szCs w:val="21"/>
           <w:lang w:val="en-US" w:eastAsia="zh-CN"/>
         </w:rPr>
-        <w:t xml:space="preserve">  /* of course the last bit can be got by xor operation */</w:t>
-      </w:r>
-    </w:p>
-    <w:p>
-      <w:pPr>
-        <w:pStyle w:val="8"/>
-        <w:numPr>
+        <w:t xml:space="preserve">  ***************************************************************/</w:t>
+      </w:r>
+    </w:p>
+    <w:p>
+      <w:pPr>
+        <w:pStyle w:val="8"/>
+        <w:numPr>
+          <w:ilvl w:val="0"/>
           <w:numId w:val="0"/>
         </w:numPr>
         <w:ind w:left="840" w:leftChars="0" w:firstLine="420" w:firstLineChars="0"/>
@@ -6289,13 +6642,14 @@
           <w:szCs w:val="21"/>
           <w:lang w:val="en-US" w:eastAsia="zh-CN"/>
         </w:rPr>
-        <w:t xml:space="preserve">  word1 += (x^y^z)&amp;0x01;</w:t>
-      </w:r>
-    </w:p>
-    <w:p>
-      <w:pPr>
-        <w:pStyle w:val="8"/>
-        <w:numPr>
+        <w:t xml:space="preserve">  return sum(word1,word2);</w:t>
+      </w:r>
+    </w:p>
+    <w:p>
+      <w:pPr>
+        <w:pStyle w:val="8"/>
+        <w:numPr>
+          <w:ilvl w:val="0"/>
           <w:numId w:val="0"/>
         </w:numPr>
         <w:ind w:left="840" w:leftChars="0" w:firstLine="420" w:firstLineChars="0"/>
@@ -6308,135 +6662,6 @@
           <w:lang w:val="en-US" w:eastAsia="zh-CN"/>
         </w:rPr>
       </w:pPr>
-    </w:p>
-    <w:p>
-      <w:pPr>
-        <w:pStyle w:val="8"/>
-        <w:numPr>
-          <w:numId w:val="0"/>
-        </w:numPr>
-        <w:ind w:left="840" w:leftChars="0" w:firstLine="420" w:firstLineChars="0"/>
-        <w:rPr>
-          <w:rFonts w:hint="default"/>
-          <w:b w:val="0"/>
-          <w:bCs w:val="0"/>
-          <w:sz w:val="21"/>
-          <w:szCs w:val="21"/>
-          <w:lang w:val="en-US" w:eastAsia="zh-CN"/>
-        </w:rPr>
-      </w:pPr>
-      <w:r>
-        <w:rPr>
-          <w:rFonts w:hint="default"/>
-          <w:b w:val="0"/>
-          <w:bCs w:val="0"/>
-          <w:sz w:val="21"/>
-          <w:szCs w:val="21"/>
-          <w:lang w:val="en-US" w:eastAsia="zh-CN"/>
-        </w:rPr>
-        <w:t xml:space="preserve">  /**************************************************************</w:t>
-      </w:r>
-    </w:p>
-    <w:p>
-      <w:pPr>
-        <w:pStyle w:val="8"/>
-        <w:numPr>
-          <w:numId w:val="0"/>
-        </w:numPr>
-        <w:ind w:left="840" w:leftChars="0" w:firstLine="420" w:firstLineChars="0"/>
-        <w:rPr>
-          <w:rFonts w:hint="default"/>
-          <w:b w:val="0"/>
-          <w:bCs w:val="0"/>
-          <w:sz w:val="21"/>
-          <w:szCs w:val="21"/>
-          <w:lang w:val="en-US" w:eastAsia="zh-CN"/>
-        </w:rPr>
-      </w:pPr>
-      <w:r>
-        <w:rPr>
-          <w:rFonts w:hint="default"/>
-          <w:b w:val="0"/>
-          <w:bCs w:val="0"/>
-          <w:sz w:val="21"/>
-          <w:szCs w:val="21"/>
-          <w:lang w:val="en-US" w:eastAsia="zh-CN"/>
-        </w:rPr>
-        <w:t xml:space="preserve">     Don't change anything below here</w:t>
-      </w:r>
-    </w:p>
-    <w:p>
-      <w:pPr>
-        <w:pStyle w:val="8"/>
-        <w:numPr>
-          <w:numId w:val="0"/>
-        </w:numPr>
-        <w:ind w:left="840" w:leftChars="0" w:firstLine="420" w:firstLineChars="0"/>
-        <w:rPr>
-          <w:rFonts w:hint="default"/>
-          <w:b w:val="0"/>
-          <w:bCs w:val="0"/>
-          <w:sz w:val="21"/>
-          <w:szCs w:val="21"/>
-          <w:lang w:val="en-US" w:eastAsia="zh-CN"/>
-        </w:rPr>
-      </w:pPr>
-      <w:r>
-        <w:rPr>
-          <w:rFonts w:hint="default"/>
-          <w:b w:val="0"/>
-          <w:bCs w:val="0"/>
-          <w:sz w:val="21"/>
-          <w:szCs w:val="21"/>
-          <w:lang w:val="en-US" w:eastAsia="zh-CN"/>
-        </w:rPr>
-        <w:t xml:space="preserve">  ***************************************************************/</w:t>
-      </w:r>
-    </w:p>
-    <w:p>
-      <w:pPr>
-        <w:pStyle w:val="8"/>
-        <w:numPr>
-          <w:numId w:val="0"/>
-        </w:numPr>
-        <w:ind w:left="840" w:leftChars="0" w:firstLine="420" w:firstLineChars="0"/>
-        <w:rPr>
-          <w:rFonts w:hint="default"/>
-          <w:b w:val="0"/>
-          <w:bCs w:val="0"/>
-          <w:sz w:val="21"/>
-          <w:szCs w:val="21"/>
-          <w:lang w:val="en-US" w:eastAsia="zh-CN"/>
-        </w:rPr>
-      </w:pPr>
-      <w:r>
-        <w:rPr>
-          <w:rFonts w:hint="default"/>
-          <w:b w:val="0"/>
-          <w:bCs w:val="0"/>
-          <w:sz w:val="21"/>
-          <w:szCs w:val="21"/>
-          <w:lang w:val="en-US" w:eastAsia="zh-CN"/>
-        </w:rPr>
-        <w:t xml:space="preserve">  return sum(word1,word2);</w:t>
-      </w:r>
-    </w:p>
-    <w:p>
-      <w:pPr>
-        <w:pStyle w:val="8"/>
-        <w:numPr>
-          <w:numId w:val="0"/>
-        </w:numPr>
-        <w:ind w:left="840" w:leftChars="0" w:firstLine="420" w:firstLineChars="0"/>
-        <w:rPr>
-          <w:rFonts w:hint="default"/>
-          <w:b w:val="0"/>
-          <w:bCs w:val="0"/>
-          <w:sz w:val="21"/>
-          <w:szCs w:val="21"/>
-          <w:lang w:val="en-US" w:eastAsia="zh-CN"/>
-        </w:rPr>
-      </w:pPr>
       <w:r>
         <w:rPr>
           <w:rFonts w:hint="default"/>
@@ -6453,6 +6678,7 @@
       <w:pPr>
         <w:pStyle w:val="8"/>
         <w:numPr>
+          <w:ilvl w:val="0"/>
           <w:numId w:val="0"/>
         </w:numPr>
         <w:ind w:firstLine="420" w:firstLineChars="0"/>
@@ -6481,28 +6707,51 @@
       <w:pPr>
         <w:pStyle w:val="8"/>
         <w:numPr>
+          <w:ilvl w:val="0"/>
           <w:numId w:val="0"/>
         </w:numPr>
         <w:ind w:left="420" w:leftChars="0" w:firstLine="420" w:firstLineChars="0"/>
         <w:rPr>
-          <w:rFonts w:hint="eastAsia"/>
-          <w:b w:val="0"/>
-          <w:bCs w:val="0"/>
-          <w:sz w:val="21"/>
-          <w:szCs w:val="21"/>
-          <w:lang w:val="en-US" w:eastAsia="zh-CN"/>
-        </w:rPr>
-      </w:pPr>
-      <w:r>
-        <w:rPr>
-          <w:rFonts w:hint="eastAsia"/>
-          <w:b w:val="0"/>
-          <w:bCs w:val="0"/>
-          <w:sz w:val="21"/>
-          <w:szCs w:val="21"/>
-          <w:lang w:val="en-US" w:eastAsia="zh-CN"/>
-        </w:rPr>
-        <w:t>思路位w1与w2各为结果的一半，但最后一位需要单独处理。用异或实现x+y+z的最后一位的结果，若结果为1,则w1++，否则w1不变。则w1+w2为三者和</w:t>
+          <w:rFonts w:hint="default"/>
+          <w:b w:val="0"/>
+          <w:bCs w:val="0"/>
+          <w:sz w:val="21"/>
+          <w:szCs w:val="21"/>
+          <w:lang w:val="en-US" w:eastAsia="zh-CN"/>
+        </w:rPr>
+      </w:pPr>
+      <w:r>
+        <w:rPr>
+          <w:rFonts w:hint="default"/>
+          <w:b w:val="0"/>
+          <w:bCs w:val="0"/>
+          <w:sz w:val="21"/>
+          <w:szCs w:val="21"/>
+          <w:lang w:val="en" w:eastAsia="zh-CN"/>
+        </w:rPr>
+        <w:t xml:space="preserve">Word1 </w:t>
+      </w:r>
+      <w:r>
+        <w:rPr>
+          <w:rFonts w:hint="eastAsia"/>
+          <w:b w:val="0"/>
+          <w:bCs w:val="0"/>
+          <w:sz w:val="21"/>
+          <w:szCs w:val="21"/>
+          <w:lang w:val="en" w:eastAsia="zh-CN"/>
+        </w:rPr>
+        <w:t>为</w:t>
+      </w:r>
+      <w:r>
+        <w:rPr>
+          <w:rFonts w:hint="eastAsia"/>
+          <w:b w:val="0"/>
+          <w:bCs w:val="0"/>
+          <w:sz w:val="21"/>
+          <w:szCs w:val="21"/>
+          <w:lang w:val="en-US" w:eastAsia="zh-CN"/>
+        </w:rPr>
+        <w:t>x+y，word2为x+y+z，再令word1=0</w:t>
       </w:r>
     </w:p>
     <w:p>
@@ -6549,6 +6798,7 @@
       <w:pPr>
         <w:pStyle w:val="8"/>
         <w:numPr>
+          <w:ilvl w:val="0"/>
           <w:numId w:val="0"/>
         </w:numPr>
         <w:ind w:left="420" w:leftChars="0" w:firstLine="420" w:firstLineChars="0"/>
@@ -6577,6 +6827,7 @@
       <w:pPr>
         <w:pStyle w:val="8"/>
         <w:numPr>
+          <w:ilvl w:val="0"/>
           <w:numId w:val="0"/>
         </w:numPr>
         <w:ind w:left="840" w:leftChars="0" w:firstLine="420" w:firstLineChars="0"/>
@@ -6605,6 +6856,7 @@
       <w:pPr>
         <w:pStyle w:val="8"/>
         <w:numPr>
+          <w:ilvl w:val="0"/>
           <w:numId w:val="0"/>
         </w:numPr>
         <w:ind w:left="840" w:leftChars="0" w:firstLine="420" w:firstLineChars="0"/>
@@ -6633,6 +6885,7 @@
       <w:pPr>
         <w:pStyle w:val="8"/>
         <w:numPr>
+          <w:ilvl w:val="0"/>
           <w:numId w:val="0"/>
         </w:numPr>
         <w:ind w:left="840" w:leftChars="0" w:firstLine="420" w:firstLineChars="0"/>
@@ -6661,6 +6914,7 @@
       <w:pPr>
         <w:pStyle w:val="8"/>
         <w:numPr>
+          <w:ilvl w:val="0"/>
           <w:numId w:val="0"/>
         </w:numPr>
         <w:ind w:left="840" w:leftChars="0" w:firstLine="420" w:firstLineChars="0"/>
@@ -6689,6 +6943,7 @@
       <w:pPr>
         <w:pStyle w:val="8"/>
         <w:numPr>
+          <w:ilvl w:val="0"/>
           <w:numId w:val="0"/>
         </w:numPr>
         <w:ind w:left="840" w:leftChars="0" w:firstLine="420" w:firstLineChars="0"/>
@@ -6717,6 +6972,7 @@
       <w:pPr>
         <w:pStyle w:val="8"/>
         <w:numPr>
+          <w:ilvl w:val="0"/>
           <w:numId w:val="0"/>
         </w:numPr>
         <w:ind w:left="840" w:leftChars="0" w:firstLine="420" w:firstLineChars="0"/>
@@ -6745,6 +7001,7 @@
       <w:pPr>
         <w:pStyle w:val="8"/>
         <w:numPr>
+          <w:ilvl w:val="0"/>
           <w:numId w:val="0"/>
         </w:numPr>
         <w:ind w:left="840" w:leftChars="0" w:firstLine="420" w:firstLineChars="0"/>
@@ -6773,6 +7030,7 @@
       <w:pPr>
         <w:pStyle w:val="8"/>
         <w:numPr>
+          <w:ilvl w:val="0"/>
           <w:numId w:val="0"/>
         </w:numPr>
         <w:ind w:left="840" w:leftChars="0" w:firstLine="420" w:firstLineChars="0"/>
@@ -6801,6 +7059,7 @@
       <w:pPr>
         <w:pStyle w:val="8"/>
         <w:numPr>
+          <w:ilvl w:val="0"/>
           <w:numId w:val="0"/>
         </w:numPr>
         <w:ind w:left="840" w:leftChars="0" w:firstLine="420" w:firstLineChars="0"/>
@@ -6829,6 +7088,7 @@
       <w:pPr>
         <w:pStyle w:val="8"/>
         <w:numPr>
+          <w:ilvl w:val="0"/>
           <w:numId w:val="0"/>
         </w:numPr>
         <w:ind w:left="840" w:leftChars="0" w:firstLine="420" w:firstLineChars="0"/>
@@ -6857,6 +7117,7 @@
       <w:pPr>
         <w:pStyle w:val="8"/>
         <w:numPr>
+          <w:ilvl w:val="0"/>
           <w:numId w:val="0"/>
         </w:numPr>
         <w:ind w:left="840" w:leftChars="0" w:firstLine="420" w:firstLineChars="0"/>
@@ -6885,6 +7146,7 @@
       <w:pPr>
         <w:pStyle w:val="8"/>
         <w:numPr>
+          <w:ilvl w:val="0"/>
           <w:numId w:val="0"/>
         </w:numPr>
         <w:ind w:left="420" w:leftChars="0" w:firstLine="420" w:firstLineChars="0"/>
@@ -6913,6 +7175,7 @@
       <w:pPr>
         <w:pStyle w:val="8"/>
         <w:numPr>
+          <w:ilvl w:val="0"/>
           <w:numId w:val="0"/>
         </w:numPr>
         <w:ind w:left="840" w:leftChars="0" w:firstLine="420" w:firstLineChars="0"/>
@@ -6981,6 +7244,7 @@
       <w:pPr>
         <w:pStyle w:val="8"/>
         <w:numPr>
+          <w:ilvl w:val="0"/>
           <w:numId w:val="0"/>
         </w:numPr>
         <w:ind w:left="420" w:leftChars="0" w:firstLine="420" w:firstLineChars="0"/>
@@ -7009,6 +7273,7 @@
       <w:pPr>
         <w:pStyle w:val="8"/>
         <w:numPr>
+          <w:ilvl w:val="0"/>
           <w:numId w:val="0"/>
         </w:numPr>
         <w:ind w:left="840" w:leftChars="0" w:firstLine="420" w:firstLineChars="0"/>
@@ -7037,6 +7302,7 @@
       <w:pPr>
         <w:pStyle w:val="8"/>
         <w:numPr>
+          <w:ilvl w:val="0"/>
           <w:numId w:val="0"/>
         </w:numPr>
         <w:ind w:left="840" w:leftChars="0" w:firstLine="420" w:firstLineChars="0"/>
@@ -7065,6 +7331,7 @@
       <w:pPr>
         <w:pStyle w:val="8"/>
         <w:numPr>
+          <w:ilvl w:val="0"/>
           <w:numId w:val="0"/>
         </w:numPr>
         <w:ind w:left="840" w:leftChars="0" w:firstLine="420" w:firstLineChars="0"/>
@@ -7093,6 +7360,7 @@
       <w:pPr>
         <w:pStyle w:val="8"/>
         <w:numPr>
+          <w:ilvl w:val="0"/>
           <w:numId w:val="0"/>
         </w:numPr>
         <w:ind w:left="840" w:leftChars="0" w:firstLine="420" w:firstLineChars="0"/>
@@ -7121,6 +7389,7 @@
       <w:pPr>
         <w:pStyle w:val="8"/>
         <w:numPr>
+          <w:ilvl w:val="0"/>
           <w:numId w:val="0"/>
         </w:numPr>
         <w:ind w:left="840" w:leftChars="0" w:firstLine="420" w:firstLineChars="0"/>
@@ -7149,6 +7418,7 @@
       <w:pPr>
         <w:pStyle w:val="8"/>
         <w:numPr>
+          <w:ilvl w:val="0"/>
           <w:numId w:val="0"/>
         </w:numPr>
         <w:ind w:left="840" w:leftChars="0" w:firstLine="420" w:firstLineChars="0"/>
@@ -7177,6 +7447,7 @@
       <w:pPr>
         <w:pStyle w:val="8"/>
         <w:numPr>
+          <w:ilvl w:val="0"/>
           <w:numId w:val="0"/>
         </w:numPr>
         <w:ind w:left="420" w:leftChars="0" w:firstLine="420" w:firstLineChars="0"/>
@@ -7205,6 +7476,7 @@
       <w:pPr>
         <w:pStyle w:val="8"/>
         <w:numPr>
+          <w:ilvl w:val="0"/>
           <w:numId w:val="0"/>
         </w:numPr>
         <w:ind w:left="840" w:leftChars="0" w:firstLine="420" w:firstLineChars="0"/>
@@ -7273,6 +7545,7 @@
       <w:pPr>
         <w:pStyle w:val="8"/>
         <w:numPr>
+          <w:ilvl w:val="0"/>
           <w:numId w:val="0"/>
         </w:numPr>
         <w:ind w:left="420" w:leftChars="0" w:firstLine="420" w:firstLineChars="0"/>
@@ -7301,6 +7574,7 @@
       <w:pPr>
         <w:pStyle w:val="8"/>
         <w:numPr>
+          <w:ilvl w:val="0"/>
           <w:numId w:val="0"/>
         </w:numPr>
         <w:ind w:left="840" w:leftChars="0" w:firstLine="420" w:firstLineChars="0"/>
@@ -7329,6 +7603,7 @@
       <w:pPr>
         <w:pStyle w:val="8"/>
         <w:numPr>
+          <w:ilvl w:val="0"/>
           <w:numId w:val="0"/>
         </w:numPr>
         <w:ind w:left="840" w:leftChars="0" w:firstLine="420" w:firstLineChars="0"/>
@@ -7357,6 +7632,7 @@
       <w:pPr>
         <w:pStyle w:val="8"/>
         <w:numPr>
+          <w:ilvl w:val="0"/>
           <w:numId w:val="0"/>
         </w:numPr>
         <w:ind w:left="840" w:leftChars="0" w:firstLine="420" w:firstLineChars="0"/>
@@ -7385,6 +7661,7 @@
       <w:pPr>
         <w:pStyle w:val="8"/>
         <w:numPr>
+          <w:ilvl w:val="0"/>
           <w:numId w:val="0"/>
         </w:numPr>
         <w:ind w:left="840" w:leftChars="0" w:firstLine="420" w:firstLineChars="0"/>
@@ -7406,13 +7683,36 @@
           <w:szCs w:val="21"/>
           <w:lang w:val="en-US" w:eastAsia="zh-CN"/>
         </w:rPr>
-        <w:t xml:space="preserve">  x = tmp | (x &gt;&gt; 2*8);</w:t>
-      </w:r>
-    </w:p>
-    <w:p>
-      <w:pPr>
-        <w:pStyle w:val="8"/>
-        <w:numPr>
+        <w:t xml:space="preserve">  x = tmp | (x &gt;&gt; </w:t>
+      </w:r>
+      <w:r>
+        <w:rPr>
+          <w:rFonts w:hint="eastAsia"/>
+          <w:b w:val="0"/>
+          <w:bCs w:val="0"/>
+          <w:sz w:val="21"/>
+          <w:szCs w:val="21"/>
+          <w:lang w:val="en-US" w:eastAsia="zh-CN"/>
+        </w:rPr>
+        <w:t>16</w:t>
+      </w:r>
+      <w:r>
+        <w:rPr>
+          <w:rFonts w:hint="default"/>
+          <w:b w:val="0"/>
+          <w:bCs w:val="0"/>
+          <w:sz w:val="21"/>
+          <w:szCs w:val="21"/>
+          <w:lang w:val="en-US" w:eastAsia="zh-CN"/>
+        </w:rPr>
+        <w:t>);</w:t>
+      </w:r>
+    </w:p>
+    <w:p>
+      <w:pPr>
+        <w:pStyle w:val="8"/>
+        <w:numPr>
+          <w:ilvl w:val="0"/>
           <w:numId w:val="0"/>
         </w:numPr>
         <w:ind w:left="840" w:leftChars="0" w:firstLine="420" w:firstLineChars="0"/>
@@ -7441,6 +7741,7 @@
       <w:pPr>
         <w:pStyle w:val="8"/>
         <w:numPr>
+          <w:ilvl w:val="0"/>
           <w:numId w:val="0"/>
         </w:numPr>
         <w:ind w:left="840" w:leftChars="0" w:firstLine="420" w:firstLineChars="0"/>
@@ -7469,6 +7770,7 @@
       <w:pPr>
         <w:pStyle w:val="8"/>
         <w:numPr>
+          <w:ilvl w:val="0"/>
           <w:numId w:val="0"/>
         </w:numPr>
         <w:ind w:left="840" w:leftChars="0" w:firstLine="420" w:firstLineChars="0"/>
@@ -7497,6 +7799,7 @@
       <w:pPr>
         <w:pStyle w:val="8"/>
         <w:numPr>
+          <w:ilvl w:val="0"/>
           <w:numId w:val="0"/>
         </w:numPr>
         <w:ind w:left="840" w:leftChars="0" w:firstLine="420" w:firstLineChars="0"/>
@@ -7525,6 +7828,7 @@
       <w:pPr>
         <w:pStyle w:val="8"/>
         <w:numPr>
+          <w:ilvl w:val="0"/>
           <w:numId w:val="0"/>
         </w:numPr>
         <w:ind w:left="840" w:leftChars="0" w:firstLine="420" w:firstLineChars="0"/>
@@ -7553,6 +7857,7 @@
       <w:pPr>
         <w:pStyle w:val="8"/>
         <w:numPr>
+          <w:ilvl w:val="0"/>
           <w:numId w:val="0"/>
         </w:numPr>
         <w:ind w:left="840" w:leftChars="0" w:firstLine="420" w:firstLineChars="0"/>
@@ -7581,6 +7886,7 @@
       <w:pPr>
         <w:pStyle w:val="8"/>
         <w:numPr>
+          <w:ilvl w:val="0"/>
           <w:numId w:val="0"/>
         </w:numPr>
         <w:ind w:left="840" w:leftChars="0" w:firstLine="420" w:firstLineChars="0"/>
@@ -7609,6 +7915,7 @@
       <w:pPr>
         <w:pStyle w:val="8"/>
         <w:numPr>
+          <w:ilvl w:val="0"/>
           <w:numId w:val="0"/>
         </w:numPr>
         <w:ind w:left="840" w:leftChars="0" w:firstLine="420" w:firstLineChars="0"/>
@@ -7637,6 +7944,7 @@
       <w:pPr>
         <w:pStyle w:val="8"/>
         <w:numPr>
+          <w:ilvl w:val="0"/>
           <w:numId w:val="0"/>
         </w:numPr>
         <w:ind w:left="840" w:leftChars="0" w:firstLine="420" w:firstLineChars="0"/>
@@ -7665,6 +7973,7 @@
       <w:pPr>
         <w:pStyle w:val="8"/>
         <w:numPr>
+          <w:ilvl w:val="0"/>
           <w:numId w:val="0"/>
         </w:numPr>
         <w:ind w:left="840" w:leftChars="0" w:firstLine="420" w:firstLineChars="0"/>
@@ -7693,6 +8002,7 @@
       <w:pPr>
         <w:pStyle w:val="8"/>
         <w:numPr>
+          <w:ilvl w:val="0"/>
           <w:numId w:val="0"/>
         </w:numPr>
         <w:ind w:left="840" w:leftChars="0" w:firstLine="420" w:firstLineChars="0"/>
@@ -7721,6 +8031,7 @@
       <w:pPr>
         <w:pStyle w:val="8"/>
         <w:numPr>
+          <w:ilvl w:val="0"/>
           <w:numId w:val="0"/>
         </w:numPr>
         <w:ind w:left="840" w:leftChars="0" w:firstLine="420" w:firstLineChars="0"/>
@@ -7749,6 +8060,7 @@
       <w:pPr>
         <w:pStyle w:val="8"/>
         <w:numPr>
+          <w:ilvl w:val="0"/>
           <w:numId w:val="0"/>
         </w:numPr>
         <w:ind w:left="840" w:leftChars="0" w:firstLine="420" w:firstLineChars="0"/>
@@ -7777,6 +8089,7 @@
       <w:pPr>
         <w:pStyle w:val="8"/>
         <w:numPr>
+          <w:ilvl w:val="0"/>
           <w:numId w:val="0"/>
         </w:numPr>
         <w:ind w:left="840" w:leftChars="0" w:firstLine="420" w:firstLineChars="0"/>
@@ -7800,173 +8113,176 @@
         </w:rPr>
         <w:t xml:space="preserve">  return x &amp; 0x01;</w:t>
       </w:r>
-    </w:p>
-    <w:p>
-      <w:pPr>
-        <w:pStyle w:val="8"/>
-        <w:numPr>
-          <w:numId w:val="0"/>
-        </w:numPr>
-        <w:ind w:left="840" w:leftChars="0" w:firstLine="420" w:firstLineChars="0"/>
-        <w:rPr>
-          <w:rFonts w:hint="default"/>
-          <w:b w:val="0"/>
-          <w:bCs w:val="0"/>
-          <w:sz w:val="21"/>
-          <w:szCs w:val="21"/>
-          <w:lang w:val="en-US" w:eastAsia="zh-CN"/>
-        </w:rPr>
-      </w:pPr>
-      <w:r>
-        <w:rPr>
-          <w:rFonts w:hint="default"/>
-          <w:b w:val="0"/>
-          <w:bCs w:val="0"/>
-          <w:sz w:val="21"/>
-          <w:szCs w:val="21"/>
-          <w:lang w:val="en-US" w:eastAsia="zh-CN"/>
-        </w:rPr>
-        <w:t>}</w:t>
-      </w:r>
-    </w:p>
-    <w:p>
-      <w:pPr>
-        <w:pStyle w:val="8"/>
-        <w:numPr>
-          <w:numId w:val="0"/>
-        </w:numPr>
-        <w:ind w:left="420" w:leftChars="0" w:firstLine="420" w:firstLineChars="0"/>
-        <w:rPr>
-          <w:rFonts w:hint="eastAsia"/>
-          <w:b w:val="0"/>
-          <w:bCs w:val="0"/>
-          <w:sz w:val="21"/>
-          <w:szCs w:val="21"/>
-          <w:lang w:val="en-US" w:eastAsia="zh-CN"/>
-        </w:rPr>
-      </w:pPr>
-      <w:r>
-        <w:rPr>
-          <w:rFonts w:hint="eastAsia"/>
-          <w:b w:val="0"/>
-          <w:bCs w:val="0"/>
-          <w:sz w:val="21"/>
-          <w:szCs w:val="21"/>
-          <w:lang w:val="en-US" w:eastAsia="zh-CN"/>
-        </w:rPr>
-        <w:t>函数分析：</w:t>
-      </w:r>
-    </w:p>
-    <w:p>
-      <w:pPr>
-        <w:pStyle w:val="8"/>
-        <w:numPr>
-          <w:numId w:val="0"/>
-        </w:numPr>
-        <w:ind w:left="840" w:leftChars="0" w:firstLine="420" w:firstLineChars="0"/>
-        <w:rPr>
-          <w:rFonts w:hint="default"/>
-          <w:b w:val="0"/>
-          <w:bCs w:val="0"/>
-          <w:sz w:val="21"/>
-          <w:szCs w:val="21"/>
-          <w:lang w:val="en-US" w:eastAsia="zh-CN"/>
-        </w:rPr>
-      </w:pPr>
-      <w:r>
-        <w:rPr>
-          <w:rFonts w:hint="eastAsia"/>
-          <w:b w:val="0"/>
-          <w:bCs w:val="0"/>
-          <w:sz w:val="21"/>
-          <w:szCs w:val="21"/>
-          <w:lang w:val="en-US" w:eastAsia="zh-CN"/>
-        </w:rPr>
-        <w:t>判断x是否等于0只需判断x的所有位是否全0.通过第6题的方法按位与一次减少一半位数，最后所有位按位与结果为0则x等于0.</w:t>
-      </w:r>
-    </w:p>
-    <w:p>
-      <w:r>
-        <w:rPr>
-          <w:rFonts w:hint="eastAsia"/>
-        </w:rPr>
-        <w:t>四、特定题目分析</w:t>
-      </w:r>
-    </w:p>
-    <w:p>
-      <w:pPr>
-        <w:rPr>
-          <w:rFonts w:hint="default" w:eastAsia="SimSun"/>
-          <w:lang w:val="en-US" w:eastAsia="zh-CN"/>
-        </w:rPr>
-      </w:pPr>
-      <w:r>
-        <w:tab/>
-      </w:r>
-      <w:r>
-        <w:rPr>
-          <w:rFonts w:hint="eastAsia"/>
-        </w:rPr>
-        <w:t>被选中的题目是：</w:t>
-      </w:r>
-      <w:r>
-        <w:rPr>
-          <w:rFonts w:hint="eastAsia"/>
-          <w:lang w:val="en-US" w:eastAsia="zh-CN"/>
-        </w:rPr>
-        <w:t>isPositive（）</w:t>
-      </w:r>
-    </w:p>
-    <w:p>
-      <w:pPr>
-        <w:pStyle w:val="8"/>
-        <w:numPr>
-          <w:ilvl w:val="0"/>
-          <w:numId w:val="0"/>
-        </w:numPr>
-        <w:ind w:firstLine="420" w:firstLineChars="0"/>
-        <w:rPr>
-          <w:rFonts w:hint="eastAsia" w:eastAsia="SimSun"/>
-          <w:b w:val="0"/>
-          <w:bCs w:val="0"/>
-          <w:sz w:val="21"/>
-          <w:szCs w:val="21"/>
-          <w:lang w:val="en-US" w:eastAsia="zh-CN"/>
-        </w:rPr>
-      </w:pPr>
-      <w:r>
-        <w:rPr>
-          <w:rFonts w:hint="eastAsia"/>
-        </w:rPr>
-        <w:t>逐行分析</w:t>
-      </w:r>
-      <w:r>
-        <w:rPr>
-          <w:rFonts w:hint="eastAsia"/>
-          <w:lang w:eastAsia="zh-CN"/>
-        </w:rPr>
-        <w:t>：</w:t>
-      </w:r>
-    </w:p>
-    <w:p>
-      <w:pPr>
-        <w:pStyle w:val="8"/>
-        <w:numPr>
-          <w:ilvl w:val="0"/>
-          <w:numId w:val="0"/>
-        </w:numPr>
-        <w:ind w:left="420" w:leftChars="0" w:firstLine="420" w:firstLineChars="0"/>
-        <w:rPr>
-          <w:rFonts w:hint="default"/>
-          <w:b w:val="0"/>
-          <w:bCs w:val="0"/>
-          <w:sz w:val="21"/>
-          <w:szCs w:val="21"/>
-          <w:lang w:val="en-US" w:eastAsia="zh-CN"/>
-        </w:rPr>
-      </w:pPr>
       <w:bookmarkStart w:id="0" w:name="_GoBack"/>
       <w:bookmarkEnd w:id="0"/>
+    </w:p>
+    <w:p>
+      <w:pPr>
+        <w:pStyle w:val="8"/>
+        <w:numPr>
+          <w:ilvl w:val="0"/>
+          <w:numId w:val="0"/>
+        </w:numPr>
+        <w:ind w:left="840" w:leftChars="0" w:firstLine="420" w:firstLineChars="0"/>
+        <w:rPr>
+          <w:rFonts w:hint="default"/>
+          <w:b w:val="0"/>
+          <w:bCs w:val="0"/>
+          <w:sz w:val="21"/>
+          <w:szCs w:val="21"/>
+          <w:lang w:val="en-US" w:eastAsia="zh-CN"/>
+        </w:rPr>
+      </w:pPr>
+      <w:r>
+        <w:rPr>
+          <w:rFonts w:hint="default"/>
+          <w:b w:val="0"/>
+          <w:bCs w:val="0"/>
+          <w:sz w:val="21"/>
+          <w:szCs w:val="21"/>
+          <w:lang w:val="en-US" w:eastAsia="zh-CN"/>
+        </w:rPr>
+        <w:t>}</w:t>
+      </w:r>
+    </w:p>
+    <w:p>
+      <w:pPr>
+        <w:pStyle w:val="8"/>
+        <w:numPr>
+          <w:ilvl w:val="0"/>
+          <w:numId w:val="0"/>
+        </w:numPr>
+        <w:ind w:left="420" w:leftChars="0" w:firstLine="420" w:firstLineChars="0"/>
+        <w:rPr>
+          <w:rFonts w:hint="eastAsia"/>
+          <w:b w:val="0"/>
+          <w:bCs w:val="0"/>
+          <w:sz w:val="21"/>
+          <w:szCs w:val="21"/>
+          <w:lang w:val="en-US" w:eastAsia="zh-CN"/>
+        </w:rPr>
+      </w:pPr>
+      <w:r>
+        <w:rPr>
+          <w:rFonts w:hint="eastAsia"/>
+          <w:b w:val="0"/>
+          <w:bCs w:val="0"/>
+          <w:sz w:val="21"/>
+          <w:szCs w:val="21"/>
+          <w:lang w:val="en-US" w:eastAsia="zh-CN"/>
+        </w:rPr>
+        <w:t>函数分析：</w:t>
+      </w:r>
+    </w:p>
+    <w:p>
+      <w:pPr>
+        <w:pStyle w:val="8"/>
+        <w:numPr>
+          <w:ilvl w:val="0"/>
+          <w:numId w:val="0"/>
+        </w:numPr>
+        <w:ind w:left="840" w:leftChars="0" w:firstLine="420" w:firstLineChars="0"/>
+        <w:rPr>
+          <w:rFonts w:hint="default"/>
+          <w:b w:val="0"/>
+          <w:bCs w:val="0"/>
+          <w:sz w:val="21"/>
+          <w:szCs w:val="21"/>
+          <w:lang w:val="en-US" w:eastAsia="zh-CN"/>
+        </w:rPr>
+      </w:pPr>
+      <w:r>
+        <w:rPr>
+          <w:rFonts w:hint="eastAsia"/>
+          <w:b w:val="0"/>
+          <w:bCs w:val="0"/>
+          <w:sz w:val="21"/>
+          <w:szCs w:val="21"/>
+          <w:lang w:val="en-US" w:eastAsia="zh-CN"/>
+        </w:rPr>
+        <w:t>判断x是否等于0只需判断x的所有位是否全0.通过第6题的方法按位与一次减少一半位数，最后所有位按位与结果为0则x等于0.</w:t>
+      </w:r>
+    </w:p>
+    <w:p>
+      <w:r>
+        <w:rPr>
+          <w:rFonts w:hint="eastAsia"/>
+        </w:rPr>
+        <w:t>四、特定题目分析</w:t>
+      </w:r>
+    </w:p>
+    <w:p>
+      <w:pPr>
+        <w:rPr>
+          <w:rFonts w:hint="default" w:eastAsia="SimSun"/>
+          <w:lang w:val="en-US" w:eastAsia="zh-CN"/>
+        </w:rPr>
+      </w:pPr>
+      <w:r>
+        <w:tab/>
+      </w:r>
+      <w:r>
+        <w:rPr>
+          <w:rFonts w:hint="eastAsia"/>
+        </w:rPr>
+        <w:t>被选中的题目是：</w:t>
+      </w:r>
+      <w:r>
+        <w:rPr>
+          <w:rFonts w:hint="eastAsia"/>
+          <w:lang w:val="en-US" w:eastAsia="zh-CN"/>
+        </w:rPr>
+        <w:t>isPositive（）</w:t>
+      </w:r>
+    </w:p>
+    <w:p>
+      <w:pPr>
+        <w:pStyle w:val="8"/>
+        <w:numPr>
+          <w:ilvl w:val="0"/>
+          <w:numId w:val="0"/>
+        </w:numPr>
+        <w:ind w:firstLine="420" w:firstLineChars="0"/>
+        <w:rPr>
+          <w:rFonts w:hint="eastAsia" w:eastAsia="SimSun"/>
+          <w:b w:val="0"/>
+          <w:bCs w:val="0"/>
+          <w:sz w:val="21"/>
+          <w:szCs w:val="21"/>
+          <w:lang w:val="en-US" w:eastAsia="zh-CN"/>
+        </w:rPr>
+      </w:pPr>
+      <w:r>
+        <w:rPr>
+          <w:rFonts w:hint="eastAsia"/>
+        </w:rPr>
+        <w:t>逐行分析</w:t>
+      </w:r>
+      <w:r>
+        <w:rPr>
+          <w:rFonts w:hint="eastAsia"/>
+          <w:lang w:eastAsia="zh-CN"/>
+        </w:rPr>
+        <w:t>：</w:t>
+      </w:r>
+    </w:p>
+    <w:p>
+      <w:pPr>
+        <w:pStyle w:val="8"/>
+        <w:numPr>
+          <w:ilvl w:val="0"/>
+          <w:numId w:val="0"/>
+        </w:numPr>
+        <w:ind w:left="420" w:leftChars="0" w:firstLine="420" w:firstLineChars="0"/>
+        <w:rPr>
+          <w:rFonts w:hint="default"/>
+          <w:b w:val="0"/>
+          <w:bCs w:val="0"/>
+          <w:sz w:val="21"/>
+          <w:szCs w:val="21"/>
+          <w:lang w:val="en-US" w:eastAsia="zh-CN"/>
+        </w:rPr>
+      </w:pPr>
       <w:r>
         <w:rPr>
           <w:rFonts w:hint="default"/>
@@ -9006,7 +9322,7 @@
     <w:lsdException w:uiPriority="99" w:name="HTML Sample"/>
     <w:lsdException w:uiPriority="99" w:name="HTML Typewriter"/>
     <w:lsdException w:uiPriority="99" w:name="HTML Variable"/>
-    <w:lsdException w:uiPriority="99" w:name="Normal Table"/>
+    <w:lsdException w:qFormat="1" w:uiPriority="99" w:name="Normal Table"/>
     <w:lsdException w:uiPriority="99" w:name="annotation subject"/>
     <w:lsdException w:uiPriority="99" w:name="Table Simple 1"/>
     <w:lsdException w:uiPriority="99" w:name="Table Simple 2"/>
@@ -9180,6 +9496,7 @@
     <w:name w:val="Normal Table"/>
     <w:semiHidden/>
     <w:unhideWhenUsed/>
+    <w:qFormat/>
     <w:uiPriority w:val="99"/>
     <w:tblPr>
       <w:tblCellMar>

--- a/datalab1/2019300003090.docx
+++ b/datalab1/2019300003090.docx
@@ -5702,7 +5702,51 @@
           <w:szCs w:val="21"/>
           <w:lang w:val="en-US" w:eastAsia="zh-CN"/>
         </w:rPr>
-        <w:t xml:space="preserve">  return (~x+1)&gt;&gt;31 &amp; 0x01;</w:t>
+        <w:t xml:space="preserve">  return </w:t>
+      </w:r>
+      <w:r>
+        <w:rPr>
+          <w:rFonts w:hint="default"/>
+          <w:b w:val="0"/>
+          <w:bCs w:val="0"/>
+          <w:sz w:val="21"/>
+          <w:szCs w:val="21"/>
+          <w:lang w:val="en" w:eastAsia="zh-CN"/>
+        </w:rPr>
+        <w:t>(</w:t>
+      </w:r>
+      <w:r>
+        <w:rPr>
+          <w:rFonts w:hint="default"/>
+          <w:b w:val="0"/>
+          <w:bCs w:val="0"/>
+          <w:sz w:val="21"/>
+          <w:szCs w:val="21"/>
+          <w:lang w:val="en-US" w:eastAsia="zh-CN"/>
+        </w:rPr>
+        <w:t>(~x+1)&gt;&gt;31 &amp; 0x01</w:t>
+      </w:r>
+      <w:r>
+        <w:rPr>
+          <w:rFonts w:hint="default"/>
+          <w:b w:val="0"/>
+          <w:bCs w:val="0"/>
+          <w:sz w:val="21"/>
+          <w:szCs w:val="21"/>
+          <w:lang w:val="en" w:eastAsia="zh-CN"/>
+        </w:rPr>
+        <w:t>) &amp; (~(x&gt;&gt;31)) &amp; 0x01</w:t>
+      </w:r>
+      <w:r>
+        <w:rPr>
+          <w:rFonts w:hint="default"/>
+          <w:b w:val="0"/>
+          <w:bCs w:val="0"/>
+          <w:sz w:val="21"/>
+          <w:szCs w:val="21"/>
+          <w:lang w:val="en-US" w:eastAsia="zh-CN"/>
+        </w:rPr>
+        <w:t>;</w:t>
       </w:r>
     </w:p>
     <w:p>
@@ -6427,19 +6471,58 @@
           <w:bCs w:val="0"/>
           <w:sz w:val="21"/>
           <w:szCs w:val="21"/>
-          <w:lang w:val="en-US" w:eastAsia="zh-CN"/>
-        </w:rPr>
-      </w:pPr>
-      <w:r>
-        <w:rPr>
-          <w:rFonts w:hint="default"/>
-          <w:b w:val="0"/>
-          <w:bCs w:val="0"/>
-          <w:sz w:val="21"/>
-          <w:szCs w:val="21"/>
-          <w:lang w:val="en-US" w:eastAsia="zh-CN"/>
-        </w:rPr>
-        <w:t xml:space="preserve">  word1 = sum(x , y);</w:t>
+          <w:lang w:val="en" w:eastAsia="zh-CN"/>
+        </w:rPr>
+      </w:pPr>
+      <w:r>
+        <w:rPr>
+          <w:rFonts w:hint="default"/>
+          <w:b w:val="0"/>
+          <w:bCs w:val="0"/>
+          <w:sz w:val="21"/>
+          <w:szCs w:val="21"/>
+          <w:lang w:val="en-US" w:eastAsia="zh-CN"/>
+        </w:rPr>
+        <w:t xml:space="preserve"> </w:t>
+      </w:r>
+      <w:r>
+        <w:rPr>
+          <w:rFonts w:hint="default"/>
+          <w:b w:val="0"/>
+          <w:bCs w:val="0"/>
+          <w:sz w:val="21"/>
+          <w:szCs w:val="21"/>
+          <w:lang w:val="en" w:eastAsia="zh-CN"/>
+        </w:rPr>
+        <w:t xml:space="preserve"> word1 = x^y^z;</w:t>
+      </w:r>
+    </w:p>
+    <w:p>
+      <w:pPr>
+        <w:pStyle w:val="8"/>
+        <w:numPr>
+          <w:ilvl w:val="0"/>
+          <w:numId w:val="0"/>
+        </w:numPr>
+        <w:rPr>
+          <w:rFonts w:hint="default"/>
+          <w:b w:val="0"/>
+          <w:bCs w:val="0"/>
+          <w:sz w:val="21"/>
+          <w:szCs w:val="21"/>
+          <w:lang w:val="en" w:eastAsia="zh-CN"/>
+        </w:rPr>
+      </w:pPr>
+      <w:r>
+        <w:rPr>
+          <w:rFonts w:hint="default"/>
+          <w:b w:val="0"/>
+          <w:bCs w:val="0"/>
+          <w:sz w:val="21"/>
+          <w:szCs w:val="21"/>
+          <w:lang w:val="en" w:eastAsia="zh-CN"/>
+        </w:rPr>
+        <w:t xml:space="preserve">              word2 = (x &amp; y) | (x &amp; z) | (y &amp; z);</w:t>
       </w:r>
     </w:p>
     <w:p>
@@ -6456,19 +6539,19 @@
           <w:bCs w:val="0"/>
           <w:sz w:val="21"/>
           <w:szCs w:val="21"/>
-          <w:lang w:val="en-US" w:eastAsia="zh-CN"/>
-        </w:rPr>
-      </w:pPr>
-      <w:r>
-        <w:rPr>
-          <w:rFonts w:hint="default"/>
-          <w:b w:val="0"/>
-          <w:bCs w:val="0"/>
-          <w:sz w:val="21"/>
-          <w:szCs w:val="21"/>
-          <w:lang w:val="en-US" w:eastAsia="zh-CN"/>
-        </w:rPr>
-        <w:t xml:space="preserve">  word2 = sum(word1 , z);</w:t>
+          <w:lang w:val="en" w:eastAsia="zh-CN"/>
+        </w:rPr>
+      </w:pPr>
+      <w:r>
+        <w:rPr>
+          <w:rFonts w:hint="default"/>
+          <w:b w:val="0"/>
+          <w:bCs w:val="0"/>
+          <w:sz w:val="21"/>
+          <w:szCs w:val="21"/>
+          <w:lang w:val="en" w:eastAsia="zh-CN"/>
+        </w:rPr>
+        <w:t xml:space="preserve">  word2 = word2 &lt;&lt; 1;</w:t>
       </w:r>
     </w:p>
     <w:p>
@@ -6485,31 +6568,9 @@
           <w:bCs w:val="0"/>
           <w:sz w:val="21"/>
           <w:szCs w:val="21"/>
-          <w:lang w:val="en" w:eastAsia="zh-CN"/>
-        </w:rPr>
-      </w:pPr>
-      <w:r>
-        <w:rPr>
-          <w:rFonts w:hint="default"/>
-          <w:b w:val="0"/>
-          <w:bCs w:val="0"/>
-          <w:sz w:val="21"/>
-          <w:szCs w:val="21"/>
-          <w:lang w:val="en-US" w:eastAsia="zh-CN"/>
-        </w:rPr>
-        <w:t xml:space="preserve">  </w:t>
-      </w:r>
-      <w:r>
-        <w:rPr>
-          <w:rFonts w:hint="default"/>
-          <w:b w:val="0"/>
-          <w:bCs w:val="0"/>
-          <w:sz w:val="21"/>
-          <w:szCs w:val="21"/>
-          <w:lang w:val="en" w:eastAsia="zh-CN"/>
-        </w:rPr>
-        <w:t>Word1 = 0;</w:t>
-      </w:r>
+          <w:lang w:val="en-US" w:eastAsia="zh-CN"/>
+        </w:rPr>
+      </w:pPr>
     </w:p>
     <w:p>
       <w:pPr>
@@ -6528,6 +6589,17 @@
           <w:lang w:val="en-US" w:eastAsia="zh-CN"/>
         </w:rPr>
       </w:pPr>
+      <w:r>
+        <w:rPr>
+          <w:rFonts w:hint="default"/>
+          <w:b w:val="0"/>
+          <w:bCs w:val="0"/>
+          <w:sz w:val="21"/>
+          <w:szCs w:val="21"/>
+          <w:lang w:val="en-US" w:eastAsia="zh-CN"/>
+        </w:rPr>
+        <w:t xml:space="preserve">  /**************************************************************</w:t>
+      </w:r>
     </w:p>
     <w:p>
       <w:pPr>
@@ -6555,7 +6627,7 @@
           <w:szCs w:val="21"/>
           <w:lang w:val="en-US" w:eastAsia="zh-CN"/>
         </w:rPr>
-        <w:t xml:space="preserve">  /**************************************************************</w:t>
+        <w:t xml:space="preserve">     Don't change anything below here</w:t>
       </w:r>
     </w:p>
     <w:p>
@@ -6584,7 +6656,7 @@
           <w:szCs w:val="21"/>
           <w:lang w:val="en-US" w:eastAsia="zh-CN"/>
         </w:rPr>
-        <w:t xml:space="preserve">     Don't change anything below here</w:t>
+        <w:t xml:space="preserve">  ***************************************************************/</w:t>
       </w:r>
     </w:p>
     <w:p>
@@ -6613,7 +6685,7 @@
           <w:szCs w:val="21"/>
           <w:lang w:val="en-US" w:eastAsia="zh-CN"/>
         </w:rPr>
-        <w:t xml:space="preserve">  ***************************************************************/</w:t>
+        <w:t xml:space="preserve">  return sum(word1,word2);</w:t>
       </w:r>
     </w:p>
     <w:p>
@@ -6642,35 +6714,6 @@
           <w:szCs w:val="21"/>
           <w:lang w:val="en-US" w:eastAsia="zh-CN"/>
         </w:rPr>
-        <w:t xml:space="preserve">  return sum(word1,word2);</w:t>
-      </w:r>
-    </w:p>
-    <w:p>
-      <w:pPr>
-        <w:pStyle w:val="8"/>
-        <w:numPr>
-          <w:ilvl w:val="0"/>
-          <w:numId w:val="0"/>
-        </w:numPr>
-        <w:ind w:left="840" w:leftChars="0" w:firstLine="420" w:firstLineChars="0"/>
-        <w:rPr>
-          <w:rFonts w:hint="default"/>
-          <w:b w:val="0"/>
-          <w:bCs w:val="0"/>
-          <w:sz w:val="21"/>
-          <w:szCs w:val="21"/>
-          <w:lang w:val="en-US" w:eastAsia="zh-CN"/>
-        </w:rPr>
-      </w:pPr>
-      <w:r>
-        <w:rPr>
-          <w:rFonts w:hint="default"/>
-          <w:b w:val="0"/>
-          <w:bCs w:val="0"/>
-          <w:sz w:val="21"/>
-          <w:szCs w:val="21"/>
-          <w:lang w:val="en-US" w:eastAsia="zh-CN"/>
-        </w:rPr>
         <w:t>}</w:t>
       </w:r>
     </w:p>
@@ -6729,29 +6772,18 @@
           <w:szCs w:val="21"/>
           <w:lang w:val="en" w:eastAsia="zh-CN"/>
         </w:rPr>
-        <w:t xml:space="preserve">Word1 </w:t>
-      </w:r>
-      <w:r>
-        <w:rPr>
-          <w:rFonts w:hint="eastAsia"/>
-          <w:b w:val="0"/>
-          <w:bCs w:val="0"/>
-          <w:sz w:val="21"/>
-          <w:szCs w:val="21"/>
-          <w:lang w:val="en" w:eastAsia="zh-CN"/>
-        </w:rPr>
-        <w:t>为</w:t>
-      </w:r>
-      <w:r>
-        <w:rPr>
-          <w:rFonts w:hint="eastAsia"/>
-          <w:b w:val="0"/>
-          <w:bCs w:val="0"/>
-          <w:sz w:val="21"/>
-          <w:szCs w:val="21"/>
-          <w:lang w:val="en-US" w:eastAsia="zh-CN"/>
-        </w:rPr>
-        <w:t>x+y，word2为x+y+z，再令word1=0</w:t>
+        <w:t>Word</w:t>
+      </w:r>
+      <w:r>
+        <w:rPr>
+          <w:rFonts w:hint="eastAsia"/>
+          <w:b w:val="0"/>
+          <w:bCs w:val="0"/>
+          <w:sz w:val="21"/>
+          <w:szCs w:val="21"/>
+          <w:lang w:val="en-US" w:eastAsia="zh-CN"/>
+        </w:rPr>
+        <w:t>1 为 不带进位的加法，word2 为进位，进位加上本位加法即为结果</w:t>
       </w:r>
     </w:p>
     <w:p>
@@ -7498,7 +7530,20 @@
           <w:szCs w:val="21"/>
           <w:lang w:val="en-US" w:eastAsia="zh-CN"/>
         </w:rPr>
-        <w:t>取绝对值，就是对正数不变，负数取相反数。取负可以看作取反加1,而取反的操作等效于与0xFF异或。同时发现与0x00异或结果不变。这样，可以构建全部为符号位的串，与x异或再加上符号位。这样的话对于正数x不变，对于负数等效于取反加1.</w:t>
+        <w:t>取绝对值，就是对正数不变，负数取相反数。取负可以看作取反加1,而取反的操作等效于与0xFF异或。同时发现与0x00异或结果不变。这样，可以构建全部为符号位的串，与x异或再加上符号位。这样的话对于正数x</w:t>
+      </w:r>
+      <w:bookmarkStart w:id="0" w:name="_GoBack"/>
+      <w:bookmarkEnd w:id="0"/>
+      <w:r>
+        <w:rPr>
+          <w:rFonts w:hint="eastAsia"/>
+          <w:b w:val="0"/>
+          <w:bCs w:val="0"/>
+          <w:sz w:val="21"/>
+          <w:szCs w:val="21"/>
+          <w:lang w:val="en-US" w:eastAsia="zh-CN"/>
+        </w:rPr>
+        <w:t>不变，对于负数等效于取反加1.</w:t>
       </w:r>
     </w:p>
     <w:p>
@@ -8113,8 +8158,6 @@
         </w:rPr>
         <w:t xml:space="preserve">  return x &amp; 0x01;</w:t>
       </w:r>
-      <w:bookmarkStart w:id="0" w:name="_GoBack"/>
-      <w:bookmarkEnd w:id="0"/>
     </w:p>
     <w:p>
       <w:pPr>
@@ -8459,7 +8502,7 @@
           <w:szCs w:val="21"/>
           <w:lang w:val="en-US" w:eastAsia="zh-CN"/>
         </w:rPr>
-        <w:t>//故想到取-x，则若-x的符号位为1,x必为正数。</w:t>
+        <w:t>//故想到取-x，则若-x的符号位为1,x必为正数或0x8000。</w:t>
       </w:r>
     </w:p>
     <w:p>
@@ -8500,24 +8543,24 @@
         </w:numPr>
         <w:ind w:left="840" w:leftChars="0" w:firstLine="420" w:firstLineChars="0"/>
         <w:rPr>
-          <w:rFonts w:hint="default"/>
-          <w:b w:val="0"/>
-          <w:bCs w:val="0"/>
-          <w:sz w:val="21"/>
-          <w:szCs w:val="21"/>
-          <w:lang w:val="en-US" w:eastAsia="zh-CN"/>
-        </w:rPr>
-      </w:pPr>
-      <w:r>
-        <w:rPr>
-          <w:rFonts w:hint="eastAsia"/>
-          <w:b w:val="0"/>
-          <w:bCs w:val="0"/>
-          <w:sz w:val="21"/>
-          <w:szCs w:val="21"/>
-          <w:lang w:val="en-US" w:eastAsia="zh-CN"/>
-        </w:rPr>
-        <w:t>//按位与0x01即可取最后一位的值。</w:t>
+          <w:rFonts w:hint="eastAsia"/>
+          <w:b w:val="0"/>
+          <w:bCs w:val="0"/>
+          <w:sz w:val="21"/>
+          <w:szCs w:val="21"/>
+          <w:lang w:val="en-US" w:eastAsia="zh-CN"/>
+        </w:rPr>
+      </w:pPr>
+      <w:r>
+        <w:rPr>
+          <w:rFonts w:hint="eastAsia"/>
+          <w:b w:val="0"/>
+          <w:bCs w:val="0"/>
+          <w:sz w:val="21"/>
+          <w:szCs w:val="21"/>
+          <w:lang w:val="en-US" w:eastAsia="zh-CN"/>
+        </w:rPr>
+        <w:t>//按位与0x01即可取最后一位的值，再保证x本身非负（按位与x的符号位）。</w:t>
       </w:r>
     </w:p>
     <w:p>
@@ -8539,6 +8582,35 @@
       </w:pPr>
       <w:r>
         <w:rPr>
+          <w:rFonts w:hint="eastAsia"/>
+          <w:b w:val="0"/>
+          <w:bCs w:val="0"/>
+          <w:sz w:val="21"/>
+          <w:szCs w:val="21"/>
+          <w:lang w:val="en-US" w:eastAsia="zh-CN"/>
+        </w:rPr>
+        <w:t>//即可得出x为正的结论</w:t>
+      </w:r>
+    </w:p>
+    <w:p>
+      <w:pPr>
+        <w:pStyle w:val="8"/>
+        <w:numPr>
+          <w:ilvl w:val="0"/>
+          <w:numId w:val="0"/>
+        </w:numPr>
+        <w:ind w:left="840" w:leftChars="0" w:firstLine="420" w:firstLineChars="0"/>
+        <w:rPr>
+          <w:rFonts w:hint="default"/>
+          <w:b w:val="0"/>
+          <w:bCs w:val="0"/>
+          <w:sz w:val="21"/>
+          <w:szCs w:val="21"/>
+          <w:lang w:val="en-US" w:eastAsia="zh-CN"/>
+        </w:rPr>
+      </w:pPr>
+      <w:r>
+        <w:rPr>
           <w:rFonts w:hint="default"/>
           <w:b w:val="0"/>
           <w:bCs w:val="0"/>
@@ -8939,7 +9011,51 @@
           <w:szCs w:val="21"/>
           <w:lang w:val="en-US" w:eastAsia="zh-CN"/>
         </w:rPr>
-        <w:t xml:space="preserve">  return (~x+1)&gt;&gt;31 &amp; 0x01;</w:t>
+        <w:t xml:space="preserve">  return </w:t>
+      </w:r>
+      <w:r>
+        <w:rPr>
+          <w:rFonts w:hint="default"/>
+          <w:b w:val="0"/>
+          <w:bCs w:val="0"/>
+          <w:sz w:val="21"/>
+          <w:szCs w:val="21"/>
+          <w:lang w:val="en" w:eastAsia="zh-CN"/>
+        </w:rPr>
+        <w:t>(</w:t>
+      </w:r>
+      <w:r>
+        <w:rPr>
+          <w:rFonts w:hint="default"/>
+          <w:b w:val="0"/>
+          <w:bCs w:val="0"/>
+          <w:sz w:val="21"/>
+          <w:szCs w:val="21"/>
+          <w:lang w:val="en-US" w:eastAsia="zh-CN"/>
+        </w:rPr>
+        <w:t>(~x+1)&gt;&gt;31 &amp; 0x01</w:t>
+      </w:r>
+      <w:r>
+        <w:rPr>
+          <w:rFonts w:hint="default"/>
+          <w:b w:val="0"/>
+          <w:bCs w:val="0"/>
+          <w:sz w:val="21"/>
+          <w:szCs w:val="21"/>
+          <w:lang w:val="en" w:eastAsia="zh-CN"/>
+        </w:rPr>
+        <w:t>) &amp; (~(x&gt;&gt;31))&amp;0x01</w:t>
+      </w:r>
+      <w:r>
+        <w:rPr>
+          <w:rFonts w:hint="default"/>
+          <w:b w:val="0"/>
+          <w:bCs w:val="0"/>
+          <w:sz w:val="21"/>
+          <w:szCs w:val="21"/>
+          <w:lang w:val="en-US" w:eastAsia="zh-CN"/>
+        </w:rPr>
+        <w:t>;</w:t>
       </w:r>
     </w:p>
     <w:p>

--- a/datalab1/2019300003090.docx
+++ b/datalab1/2019300003090.docx
@@ -7530,20 +7530,7 @@
           <w:szCs w:val="21"/>
           <w:lang w:val="en-US" w:eastAsia="zh-CN"/>
         </w:rPr>
-        <w:t>取绝对值，就是对正数不变，负数取相反数。取负可以看作取反加1,而取反的操作等效于与0xFF异或。同时发现与0x00异或结果不变。这样，可以构建全部为符号位的串，与x异或再加上符号位。这样的话对于正数x</w:t>
-      </w:r>
-      <w:bookmarkStart w:id="0" w:name="_GoBack"/>
-      <w:bookmarkEnd w:id="0"/>
-      <w:r>
-        <w:rPr>
-          <w:rFonts w:hint="eastAsia"/>
-          <w:b w:val="0"/>
-          <w:bCs w:val="0"/>
-          <w:sz w:val="21"/>
-          <w:szCs w:val="21"/>
-          <w:lang w:val="en-US" w:eastAsia="zh-CN"/>
-        </w:rPr>
-        <w:t>不变，对于负数等效于取反加1.</w:t>
+        <w:t>取绝对值，就是对正数不变，负数取相反数。取负可以看作取反加1,而取反的操作等效于与0xFF异或。同时发现与0x00异或结果不变。这样，可以构建全部为符号位的串，与x异或再加上符号位。这样的话对于正数x不变，对于负数等效于取反加1.</w:t>
       </w:r>
     </w:p>
     <w:p>
@@ -9044,7 +9031,20 @@
           <w:szCs w:val="21"/>
           <w:lang w:val="en" w:eastAsia="zh-CN"/>
         </w:rPr>
-        <w:t>) &amp; (~(x&gt;&gt;31))&amp;0x01</w:t>
+        <w:t>) &amp; (</w:t>
+      </w:r>
+      <w:bookmarkStart w:id="0" w:name="_GoBack"/>
+      <w:bookmarkEnd w:id="0"/>
+      <w:r>
+        <w:rPr>
+          <w:rFonts w:hint="default"/>
+          <w:b w:val="0"/>
+          <w:bCs w:val="0"/>
+          <w:sz w:val="21"/>
+          <w:szCs w:val="21"/>
+          <w:lang w:val="en" w:eastAsia="zh-CN"/>
+        </w:rPr>
+        <w:t>(~(x&gt;&gt;31))&amp;0x01)</w:t>
       </w:r>
       <w:r>
         <w:rPr>
